--- a/الشرح.docx
+++ b/الشرح.docx
@@ -661,7 +661,7 @@
           <w:szCs w:val="28"/>
           <w:rtl/>
         </w:rPr>
-        <w:t xml:space="preserve"> برمجية تهدف بشكل أساسي لتطوير </w:t>
+        <w:t xml:space="preserve"> برمجية تهدف بشكل أساسي لتطوير الرؤية الحاسوبية، طورتها شركة أنتل</w:t>
       </w:r>
       <w:r>
         <w:rPr>
@@ -669,47 +669,8 @@
           <w:color w:val="202122"/>
           <w:sz w:val="28"/>
           <w:szCs w:val="28"/>
-          <w:rtl/>
-        </w:rPr>
-        <w:t>الرؤية الحاسوبية</w:t>
-      </w:r>
-      <w:r>
-        <w:rPr>
-          <w:rFonts w:asciiTheme="minorHAnsi" w:hAnsiTheme="minorHAnsi" w:cstheme="minorHAnsi"/>
-          <w:color w:val="202122"/>
-          <w:sz w:val="28"/>
-          <w:szCs w:val="28"/>
-          <w:rtl/>
-        </w:rPr>
-        <w:t>، طورتها </w:t>
-      </w:r>
-      <w:r>
-        <w:rPr>
-          <w:rFonts w:asciiTheme="minorHAnsi" w:hAnsiTheme="minorHAnsi" w:cstheme="minorHAnsi"/>
-          <w:color w:val="202122"/>
-          <w:sz w:val="28"/>
-          <w:szCs w:val="28"/>
-          <w:rtl/>
-        </w:rPr>
-        <w:t>شركة أنتل</w:t>
-      </w:r>
-      <w:r>
-        <w:rPr>
-          <w:rFonts w:asciiTheme="minorHAnsi" w:hAnsiTheme="minorHAnsi" w:cstheme="minorHAnsi"/>
-          <w:color w:val="202122"/>
-          <w:sz w:val="28"/>
-          <w:szCs w:val="28"/>
-        </w:rPr>
-        <w:t xml:space="preserve"> (Intel)</w:t>
-      </w:r>
-      <w:r>
-        <w:rPr>
-          <w:rFonts w:asciiTheme="minorHAnsi" w:hAnsiTheme="minorHAnsi" w:cstheme="minorHAnsi"/>
-          <w:color w:val="202122"/>
-          <w:sz w:val="28"/>
-          <w:szCs w:val="28"/>
-        </w:rPr>
-        <w:t> </w:t>
+        </w:rPr>
+        <w:t xml:space="preserve"> (Intel) </w:t>
       </w:r>
       <w:r>
         <w:rPr>
@@ -883,7 +844,7 @@
           <w:szCs w:val="28"/>
           <w:rtl/>
         </w:rPr>
-        <w:t>منذ 2016. المكتبة مجانية كونها تحت </w:t>
+        <w:t>منذ 2016. المكتبة مجانية كونها تحت رخصة المصدر المفتوح</w:t>
       </w:r>
       <w:r>
         <w:rPr>
@@ -891,9 +852,18 @@
           <w:color w:val="202122"/>
           <w:sz w:val="28"/>
           <w:szCs w:val="28"/>
-          <w:rtl/>
-        </w:rPr>
-        <w:t>رخصة المصدر المفتوح</w:t>
+        </w:rPr>
+        <w:t xml:space="preserve"> (open source BSD license)</w:t>
+      </w:r>
+      <w:r>
+        <w:rPr>
+          <w:rFonts w:asciiTheme="minorHAnsi" w:hAnsiTheme="minorHAnsi" w:cstheme="minorHAnsi" w:hint="cs"/>
+          <w:color w:val="202122"/>
+          <w:sz w:val="28"/>
+          <w:szCs w:val="28"/>
+          <w:rtl/>
+        </w:rPr>
+        <w:t>.</w:t>
       </w:r>
       <w:r>
         <w:rPr>
@@ -902,17 +872,7 @@
           <w:sz w:val="28"/>
           <w:szCs w:val="28"/>
         </w:rPr>
-        <w:t xml:space="preserve"> (open source BSD license)</w:t>
-      </w:r>
-      <w:r>
-        <w:rPr>
-          <w:rFonts w:asciiTheme="minorHAnsi" w:hAnsiTheme="minorHAnsi" w:cstheme="minorHAnsi" w:hint="cs"/>
-          <w:color w:val="202122"/>
-          <w:sz w:val="28"/>
-          <w:szCs w:val="28"/>
-          <w:rtl/>
-        </w:rPr>
-        <w:t>.</w:t>
+        <w:t xml:space="preserve"> </w:t>
       </w:r>
       <w:r>
         <w:rPr>
@@ -920,28 +880,9 @@
           <w:color w:val="202122"/>
           <w:sz w:val="28"/>
           <w:szCs w:val="28"/>
-        </w:rPr>
-        <w:t xml:space="preserve"> </w:t>
-      </w:r>
-      <w:r>
-        <w:rPr>
-          <w:rFonts w:asciiTheme="minorHAnsi" w:hAnsiTheme="minorHAnsi" w:cstheme="minorHAnsi"/>
-          <w:color w:val="202122"/>
-          <w:sz w:val="28"/>
-          <w:szCs w:val="28"/>
-          <w:rtl/>
-        </w:rPr>
-        <w:t>ويمكن استخدامها على معظم الأنظمة الحاسوبية التي تدعم </w:t>
-      </w:r>
-      <w:r>
-        <w:rPr>
-          <w:rFonts w:asciiTheme="minorHAnsi" w:hAnsiTheme="minorHAnsi" w:cstheme="minorHAnsi"/>
-          <w:color w:val="202122"/>
-          <w:sz w:val="28"/>
-          <w:szCs w:val="28"/>
-          <w:rtl/>
-        </w:rPr>
-        <w:t xml:space="preserve">لغة </w:t>
+          <w:rtl/>
+        </w:rPr>
+        <w:t xml:space="preserve">ويمكن استخدامها على معظم الأنظمة الحاسوبية التي تدعم لغة </w:t>
       </w:r>
       <w:r>
         <w:rPr>
@@ -1156,27 +1097,7 @@
           <w:rtl/>
         </w:rPr>
         <w:lastRenderedPageBreak/>
-        <w:t>هي إضافة على لغة البرمجة </w:t>
-      </w:r>
-      <w:r>
-        <w:rPr>
-          <w:rFonts w:cstheme="minorHAnsi"/>
-          <w:color w:val="202122"/>
-          <w:sz w:val="28"/>
-          <w:szCs w:val="28"/>
-          <w:rtl/>
-        </w:rPr>
-        <w:t>بايثون</w:t>
-      </w:r>
-      <w:r>
-        <w:rPr>
-          <w:rFonts w:cstheme="minorHAnsi"/>
-          <w:color w:val="202122"/>
-          <w:sz w:val="28"/>
-          <w:szCs w:val="28"/>
-          <w:rtl/>
-        </w:rPr>
-        <w:t xml:space="preserve">، تٌستخدم للتعامل مع المصفوفات الكبيرة والحقول متعددة المستوى، وكذلك توفر مكتبة كبيرة من </w:t>
+        <w:t xml:space="preserve">هي إضافة على لغة البرمجة بايثون، تٌستخدم للتعامل مع المصفوفات الكبيرة والحقول متعددة المستوى، وكذلك توفر مكتبة كبيرة من </w:t>
       </w:r>
       <w:proofErr w:type="spellStart"/>
       <w:r>
@@ -1220,17 +1141,7 @@
           <w:szCs w:val="28"/>
           <w:rtl/>
         </w:rPr>
-        <w:t xml:space="preserve"> جاءت من الإضافة </w:t>
-      </w:r>
-      <w:r>
-        <w:rPr>
-          <w:rFonts w:cstheme="minorHAnsi"/>
-          <w:color w:val="202122"/>
-          <w:sz w:val="28"/>
-          <w:szCs w:val="28"/>
-          <w:rtl/>
-        </w:rPr>
-        <w:t xml:space="preserve">جيم </w:t>
+        <w:t xml:space="preserve"> جاءت من الإضافة جيم </w:t>
       </w:r>
       <w:proofErr w:type="spellStart"/>
       <w:r>
@@ -1261,17 +1172,7 @@
           <w:szCs w:val="28"/>
           <w:rtl/>
         </w:rPr>
-        <w:t>والتي كانت في الأساس مطورة من قِبَل </w:t>
-      </w:r>
-      <w:r>
-        <w:rPr>
-          <w:rFonts w:cstheme="minorHAnsi"/>
-          <w:color w:val="202122"/>
-          <w:sz w:val="28"/>
-          <w:szCs w:val="28"/>
-          <w:rtl/>
-        </w:rPr>
-        <w:t xml:space="preserve">جيم </w:t>
+        <w:t xml:space="preserve">والتي كانت في الأساس مطورة من قِبَل جيم </w:t>
       </w:r>
       <w:proofErr w:type="spellStart"/>
       <w:r>
@@ -2102,6 +2003,54 @@
     </w:p>
     <w:p>
       <w:pPr>
+        <w:bidi/>
+        <w:spacing w:line="360" w:lineRule="auto"/>
+        <w:jc w:val="both"/>
+        <w:rPr>
+          <w:rFonts w:cstheme="minorHAnsi"/>
+          <w:color w:val="202122"/>
+          <w:sz w:val="28"/>
+          <w:szCs w:val="28"/>
+          <w:rtl/>
+        </w:rPr>
+      </w:pPr>
+      <w:r>
+        <w:rPr>
+          <w:rFonts w:cstheme="minorHAnsi" w:hint="cs"/>
+          <w:color w:val="202122"/>
+          <w:sz w:val="28"/>
+          <w:szCs w:val="28"/>
+          <w:rtl/>
+        </w:rPr>
+        <w:t xml:space="preserve">بايثون كلاس يحتوي التوابع اللازمة لقراءة أصابع اليد والكف في المربع الحيوي الذي يتم تحديده من سطر </w:t>
+      </w:r>
+      <w:proofErr w:type="gramStart"/>
+      <w:r>
+        <w:rPr>
+          <w:rFonts w:cstheme="minorHAnsi" w:hint="cs"/>
+          <w:color w:val="202122"/>
+          <w:sz w:val="28"/>
+          <w:szCs w:val="28"/>
+          <w:rtl/>
+        </w:rPr>
+        <w:t>الأوامر ,</w:t>
+      </w:r>
+      <w:proofErr w:type="gramEnd"/>
+      <w:r>
+        <w:rPr>
+          <w:rFonts w:cstheme="minorHAnsi" w:hint="cs"/>
+          <w:color w:val="202122"/>
+          <w:sz w:val="28"/>
+          <w:szCs w:val="28"/>
+          <w:rtl/>
+        </w:rPr>
+        <w:t>وسنقوم لاحقاً بشرحه محتوياته بالتفصيل.</w:t>
+      </w:r>
+    </w:p>
+    <w:p>
+      <w:pPr>
+        <w:bidi/>
+        <w:spacing w:before="240" w:line="276" w:lineRule="auto"/>
         <w:rPr>
           <w:rFonts w:ascii="Consolas" w:eastAsia="Times New Roman" w:hAnsi="Consolas" w:cs="Times New Roman"/>
           <w:b/>
@@ -2112,9 +2061,19 @@
           <w:lang w:bidi="ar-SY"/>
         </w:rPr>
       </w:pPr>
-      <w:r>
-        <w:rPr>
-          <w:rFonts w:ascii="Consolas" w:eastAsia="Times New Roman" w:hAnsi="Consolas" w:cs="Times New Roman"/>
+      <w:proofErr w:type="spellStart"/>
+      <w:r>
+        <w:rPr>
+          <w:rFonts w:ascii="Consolas" w:eastAsia="Times New Roman" w:hAnsi="Consolas" w:cs="Times New Roman"/>
+          <w:sz w:val="24"/>
+          <w:szCs w:val="24"/>
+        </w:rPr>
+        <w:t>MotionDetector</w:t>
+      </w:r>
+      <w:proofErr w:type="spellEnd"/>
+      <w:r>
+        <w:rPr>
+          <w:rFonts w:ascii="Consolas" w:eastAsia="Times New Roman" w:hAnsi="Consolas" w:cs="Times New Roman" w:hint="cs"/>
           <w:b/>
           <w:bCs/>
           <w:sz w:val="24"/>
@@ -2122,6 +2081,61 @@
           <w:rtl/>
           <w:lang w:bidi="ar-SY"/>
         </w:rPr>
+        <w:t>:</w:t>
+      </w:r>
+    </w:p>
+    <w:p>
+      <w:pPr>
+        <w:bidi/>
+        <w:spacing w:line="360" w:lineRule="auto"/>
+        <w:jc w:val="both"/>
+        <w:rPr>
+          <w:rFonts w:cstheme="minorHAnsi" w:hint="cs"/>
+          <w:color w:val="202122"/>
+          <w:sz w:val="28"/>
+          <w:szCs w:val="28"/>
+          <w:rtl/>
+          <w:lang w:bidi="ar-SY"/>
+        </w:rPr>
+      </w:pPr>
+      <w:r>
+        <w:rPr>
+          <w:rFonts w:cstheme="minorHAnsi" w:hint="cs"/>
+          <w:color w:val="202122"/>
+          <w:sz w:val="28"/>
+          <w:szCs w:val="28"/>
+          <w:rtl/>
+        </w:rPr>
+        <w:t xml:space="preserve">بايثون كلاس يحتوي التوابع اللازمة </w:t>
+      </w:r>
+      <w:r>
+        <w:rPr>
+          <w:rFonts w:cstheme="minorHAnsi" w:hint="cs"/>
+          <w:color w:val="202122"/>
+          <w:sz w:val="28"/>
+          <w:szCs w:val="28"/>
+          <w:rtl/>
+        </w:rPr>
+        <w:t>لمتابعة حركة</w:t>
+      </w:r>
+      <w:r>
+        <w:rPr>
+          <w:rFonts w:cstheme="minorHAnsi" w:hint="cs"/>
+          <w:color w:val="202122"/>
+          <w:sz w:val="28"/>
+          <w:szCs w:val="28"/>
+          <w:rtl/>
+        </w:rPr>
+        <w:t xml:space="preserve"> أصابع اليد والكف في المربع الحيوي الذي يتم تحديده من سطر الأوامر ,وسنقوم لاحقاً بشرحه محتوياته بالتفصيل.</w:t>
+      </w:r>
+      <w:r>
+        <w:rPr>
+          <w:rFonts w:cstheme="minorHAnsi"/>
+          <w:color w:val="202122"/>
+          <w:sz w:val="28"/>
+          <w:szCs w:val="28"/>
+          <w:rtl/>
+        </w:rPr>
         <w:br w:type="page"/>
       </w:r>
     </w:p>
@@ -2588,17 +2602,99 @@
     </w:p>
     <w:p>
       <w:pPr>
+        <w:bidi/>
+        <w:spacing w:before="240" w:line="360" w:lineRule="auto"/>
+        <w:rPr>
+          <w:rFonts w:cstheme="minorHAnsi" w:hint="cs"/>
+          <w:color w:val="202122"/>
+          <w:sz w:val="28"/>
+          <w:szCs w:val="28"/>
+          <w:rtl/>
+        </w:rPr>
+      </w:pPr>
+      <w:r>
+        <w:rPr>
+          <w:rFonts w:cstheme="minorHAnsi" w:hint="cs"/>
+          <w:color w:val="202122"/>
+          <w:sz w:val="28"/>
+          <w:szCs w:val="28"/>
+          <w:rtl/>
+        </w:rPr>
+        <w:t>في هذه القطعة نقوم بتعريف أوامر خاصة تظهر في سطر الأوامر عند تشغيل الملف ووضع قواعد محددة لها باستخدام مكتبة (</w:t>
+      </w:r>
+      <w:proofErr w:type="spellStart"/>
+      <w:r>
         <w:rPr>
           <w:rFonts w:cstheme="minorHAnsi"/>
           <w:b/>
           <w:bCs/>
-          <w:sz w:val="28"/>
-          <w:szCs w:val="28"/>
-          <w:rtl/>
-          <w:lang w:bidi="ar-SY"/>
-        </w:rPr>
-      </w:pPr>
-      <w:r>
+          <w:color w:val="202122"/>
+          <w:sz w:val="28"/>
+          <w:szCs w:val="28"/>
+        </w:rPr>
+        <w:t>argparse</w:t>
+      </w:r>
+      <w:proofErr w:type="spellEnd"/>
+      <w:r>
+        <w:rPr>
+          <w:rFonts w:cstheme="minorHAnsi" w:hint="cs"/>
+          <w:color w:val="202122"/>
+          <w:sz w:val="28"/>
+          <w:szCs w:val="28"/>
+          <w:rtl/>
+        </w:rPr>
+        <w:t xml:space="preserve">) المضمنة في لغة </w:t>
+      </w:r>
+      <w:proofErr w:type="spellStart"/>
+      <w:r>
+        <w:rPr>
+          <w:rFonts w:cstheme="minorHAnsi" w:hint="cs"/>
+          <w:color w:val="202122"/>
+          <w:sz w:val="28"/>
+          <w:szCs w:val="28"/>
+          <w:rtl/>
+        </w:rPr>
+        <w:t>البايثون</w:t>
+      </w:r>
+      <w:proofErr w:type="spellEnd"/>
+      <w:r>
+        <w:rPr>
+          <w:rFonts w:cstheme="minorHAnsi" w:hint="cs"/>
+          <w:color w:val="202122"/>
+          <w:sz w:val="28"/>
+          <w:szCs w:val="28"/>
+          <w:rtl/>
+        </w:rPr>
+        <w:t xml:space="preserve">. </w:t>
+      </w:r>
+    </w:p>
+    <w:p>
+      <w:pPr>
+        <w:bidi/>
+        <w:spacing w:line="360" w:lineRule="auto"/>
+        <w:rPr>
+          <w:rFonts w:cstheme="minorHAnsi"/>
+          <w:color w:val="202122"/>
+          <w:sz w:val="28"/>
+          <w:szCs w:val="28"/>
+          <w:rtl/>
+        </w:rPr>
+      </w:pPr>
+      <w:r>
+        <w:rPr>
+          <w:rFonts w:cstheme="minorHAnsi" w:hint="cs"/>
+          <w:color w:val="202122"/>
+          <w:sz w:val="28"/>
+          <w:szCs w:val="28"/>
+          <w:rtl/>
+        </w:rPr>
+        <w:t>حيث الوسيط الأول الذي يجب إدخاله هو أبعاد المربع الحيوي الذي سنقوم القراءة ضمن حدوده.</w:t>
+      </w:r>
+    </w:p>
+    <w:p>
+      <w:pPr>
+        <w:bidi/>
+        <w:spacing w:line="360" w:lineRule="auto"/>
         <w:rPr>
           <w:rFonts w:cstheme="minorHAnsi"/>
           <w:b/>
@@ -2608,8 +2704,32 @@
           <w:rtl/>
           <w:lang w:bidi="ar-SY"/>
         </w:rPr>
-        <w:br w:type="page"/>
-      </w:r>
+      </w:pPr>
+      <w:r>
+        <w:rPr>
+          <w:rFonts w:cstheme="minorHAnsi" w:hint="cs"/>
+          <w:color w:val="202122"/>
+          <w:sz w:val="28"/>
+          <w:szCs w:val="28"/>
+          <w:rtl/>
+        </w:rPr>
+        <w:t>والوسيط الثاني هو وسيط اختياري في حال لم نرد القراءة من الكاميرا بل من فيديو محدد موجود على الحاسب فنقوم بوضع مسار الفيديو في هذا الوسيط.</w:t>
+      </w:r>
+    </w:p>
+    <w:p>
+      <w:pPr>
+        <w:bidi/>
+        <w:spacing w:line="360" w:lineRule="auto"/>
+        <w:rPr>
+          <w:rFonts w:cstheme="minorHAnsi"/>
+          <w:b/>
+          <w:bCs/>
+          <w:sz w:val="28"/>
+          <w:szCs w:val="28"/>
+          <w:rtl/>
+          <w:lang w:bidi="ar-SY"/>
+        </w:rPr>
+      </w:pPr>
     </w:p>
     <w:p>
       <w:pPr>
@@ -2629,7 +2749,6 @@
           <w:sz w:val="24"/>
           <w:szCs w:val="24"/>
         </w:rPr>
-        <w:lastRenderedPageBreak/>
         <w:t>if</w:t>
       </w:r>
       <w:r>
@@ -2893,6 +3012,8 @@
     </w:p>
     <w:p>
       <w:pPr>
+        <w:bidi/>
+        <w:spacing w:before="240" w:line="360" w:lineRule="auto"/>
         <w:rPr>
           <w:rFonts w:cstheme="minorHAnsi"/>
           <w:b/>
@@ -2905,6 +3026,26 @@
       </w:pPr>
       <w:r>
         <w:rPr>
+          <w:rFonts w:cstheme="minorHAnsi" w:hint="cs"/>
+          <w:color w:val="202122"/>
+          <w:sz w:val="28"/>
+          <w:szCs w:val="28"/>
+          <w:rtl/>
+        </w:rPr>
+        <w:t xml:space="preserve">في هذه القطعة نقوم </w:t>
+      </w:r>
+      <w:r>
+        <w:rPr>
+          <w:rFonts w:cstheme="minorHAnsi" w:hint="cs"/>
+          <w:color w:val="202122"/>
+          <w:sz w:val="28"/>
+          <w:szCs w:val="28"/>
+          <w:rtl/>
+        </w:rPr>
+        <w:t>بالتحقق فيما إذا كان المستخدم قد أدخل الوسيط الخاص بالفيديو للقراءة منه, وفي حال لم يقم بإدخاله تتم القراءة من الكاميرا.</w:t>
+      </w:r>
+      <w:r>
+        <w:rPr>
           <w:rFonts w:cstheme="minorHAnsi"/>
           <w:b/>
           <w:bCs/>
@@ -3142,6 +3283,7 @@
           <w:color w:val="D4D4D4"/>
           <w:sz w:val="24"/>
           <w:szCs w:val="24"/>
+          <w:rtl/>
         </w:rPr>
       </w:pPr>
       <w:r>
@@ -3187,10 +3329,115 @@
     </w:p>
     <w:p>
       <w:pPr>
+        <w:shd w:val="clear" w:color="auto" w:fill="1E1E1E"/>
+        <w:spacing w:after="0" w:line="360" w:lineRule="atLeast"/>
+        <w:rPr>
+          <w:rFonts w:ascii="Consolas" w:eastAsia="Times New Roman" w:hAnsi="Consolas" w:cs="Times New Roman"/>
+          <w:color w:val="6A9955"/>
+          <w:sz w:val="24"/>
+          <w:szCs w:val="24"/>
+          <w:rtl/>
+        </w:rPr>
+      </w:pPr>
+    </w:p>
+    <w:p>
+      <w:pPr>
+        <w:shd w:val="clear" w:color="auto" w:fill="1E1E1E"/>
+        <w:spacing w:after="0" w:line="360" w:lineRule="atLeast"/>
+        <w:rPr>
+          <w:rFonts w:ascii="Consolas" w:eastAsia="Times New Roman" w:hAnsi="Consolas" w:cs="Times New Roman"/>
+          <w:color w:val="D4D4D4"/>
+          <w:sz w:val="24"/>
+          <w:szCs w:val="24"/>
+        </w:rPr>
+      </w:pPr>
+      <w:proofErr w:type="spellStart"/>
+      <w:r>
+        <w:rPr>
+          <w:rFonts w:ascii="Consolas" w:eastAsia="Times New Roman" w:hAnsi="Consolas" w:cs="Times New Roman"/>
+          <w:color w:val="D4D4D4"/>
+          <w:sz w:val="24"/>
+          <w:szCs w:val="24"/>
+        </w:rPr>
+        <w:t>numFrames</w:t>
+      </w:r>
+      <w:proofErr w:type="spellEnd"/>
+      <w:r>
+        <w:rPr>
+          <w:rFonts w:ascii="Consolas" w:eastAsia="Times New Roman" w:hAnsi="Consolas" w:cs="Times New Roman"/>
+          <w:color w:val="D4D4D4"/>
+          <w:sz w:val="24"/>
+          <w:szCs w:val="24"/>
+        </w:rPr>
+        <w:t> = </w:t>
+      </w:r>
+      <w:r>
+        <w:rPr>
+          <w:rFonts w:ascii="Consolas" w:eastAsia="Times New Roman" w:hAnsi="Consolas" w:cs="Times New Roman"/>
+          <w:color w:val="B5CEA8"/>
+          <w:sz w:val="24"/>
+          <w:szCs w:val="24"/>
+        </w:rPr>
+        <w:t>0</w:t>
+      </w:r>
+    </w:p>
+    <w:p>
+      <w:pPr>
+        <w:shd w:val="clear" w:color="auto" w:fill="1E1E1E"/>
+        <w:spacing w:after="0" w:line="360" w:lineRule="atLeast"/>
+        <w:rPr>
+          <w:rFonts w:ascii="Consolas" w:eastAsia="Times New Roman" w:hAnsi="Consolas" w:cs="Times New Roman"/>
+          <w:color w:val="D4D4D4"/>
+          <w:sz w:val="24"/>
+          <w:szCs w:val="24"/>
+        </w:rPr>
+      </w:pPr>
+      <w:r>
+        <w:rPr>
+          <w:rFonts w:ascii="Consolas" w:eastAsia="Times New Roman" w:hAnsi="Consolas" w:cs="Times New Roman"/>
+          <w:color w:val="D4D4D4"/>
+          <w:sz w:val="24"/>
+          <w:szCs w:val="24"/>
+        </w:rPr>
+        <w:t>gesture = </w:t>
+      </w:r>
+      <w:r>
+        <w:rPr>
+          <w:rFonts w:ascii="Consolas" w:eastAsia="Times New Roman" w:hAnsi="Consolas" w:cs="Times New Roman"/>
+          <w:color w:val="569CD6"/>
+          <w:sz w:val="24"/>
+          <w:szCs w:val="24"/>
+        </w:rPr>
+        <w:t>None</w:t>
+      </w:r>
+    </w:p>
+    <w:p>
+      <w:pPr>
+        <w:shd w:val="clear" w:color="auto" w:fill="1E1E1E"/>
+        <w:spacing w:after="0" w:line="360" w:lineRule="atLeast"/>
+        <w:rPr>
+          <w:rFonts w:ascii="Consolas" w:eastAsia="Times New Roman" w:hAnsi="Consolas" w:cs="Times New Roman"/>
+          <w:color w:val="D4D4D4"/>
+          <w:sz w:val="24"/>
+          <w:szCs w:val="24"/>
+        </w:rPr>
+      </w:pPr>
+      <w:r>
+        <w:rPr>
+          <w:rFonts w:ascii="Consolas" w:eastAsia="Times New Roman" w:hAnsi="Consolas" w:cs="Times New Roman"/>
+          <w:color w:val="D4D4D4"/>
+          <w:sz w:val="24"/>
+          <w:szCs w:val="24"/>
+        </w:rPr>
+        <w:t>values = []</w:t>
+      </w:r>
+    </w:p>
+    <w:p>
+      <w:pPr>
         <w:bidi/>
-        <w:spacing w:before="240" w:line="276" w:lineRule="auto"/>
-        <w:rPr>
-          <w:rFonts w:cstheme="minorHAnsi" w:hint="cs"/>
+        <w:spacing w:before="240" w:line="360" w:lineRule="auto"/>
+        <w:rPr>
+          <w:rFonts w:cstheme="minorHAnsi"/>
           <w:b/>
           <w:bCs/>
           <w:sz w:val="28"/>
@@ -3199,8 +3446,4075 @@
           <w:lang w:bidi="ar-SY"/>
         </w:rPr>
       </w:pPr>
+      <w:r>
+        <w:rPr>
+          <w:rFonts w:cstheme="minorHAnsi" w:hint="cs"/>
+          <w:color w:val="202122"/>
+          <w:sz w:val="28"/>
+          <w:szCs w:val="28"/>
+          <w:rtl/>
+        </w:rPr>
+        <w:t xml:space="preserve">في هذه القطعة نقوم </w:t>
+      </w:r>
+      <w:r>
+        <w:rPr>
+          <w:rFonts w:cstheme="minorHAnsi" w:hint="cs"/>
+          <w:color w:val="202122"/>
+          <w:sz w:val="28"/>
+          <w:szCs w:val="28"/>
+          <w:rtl/>
+          <w:lang w:bidi="ar-SY"/>
+        </w:rPr>
+        <w:t xml:space="preserve">بقراءة أبعاد المربع الحيوي </w:t>
+      </w:r>
+      <w:r>
+        <w:rPr>
+          <w:rFonts w:cstheme="minorHAnsi"/>
+          <w:color w:val="202122"/>
+          <w:sz w:val="28"/>
+          <w:szCs w:val="28"/>
+          <w:lang w:bidi="ar-SY"/>
+        </w:rPr>
+        <w:t>ROI</w:t>
+      </w:r>
+      <w:r>
+        <w:rPr>
+          <w:rFonts w:cstheme="minorHAnsi" w:hint="cs"/>
+          <w:color w:val="202122"/>
+          <w:sz w:val="28"/>
+          <w:szCs w:val="28"/>
+          <w:rtl/>
+          <w:lang w:bidi="ar-SY"/>
+        </w:rPr>
+        <w:t xml:space="preserve"> من وتعريف المتغيرات النسخ الصفوف (</w:t>
+      </w:r>
+      <w:proofErr w:type="spellStart"/>
+      <w:r>
+        <w:rPr>
+          <w:rFonts w:cstheme="minorHAnsi" w:hint="cs"/>
+          <w:color w:val="202122"/>
+          <w:sz w:val="28"/>
+          <w:szCs w:val="28"/>
+          <w:rtl/>
+          <w:lang w:bidi="ar-SY"/>
+        </w:rPr>
+        <w:t>الكلاسات</w:t>
+      </w:r>
+      <w:proofErr w:type="spellEnd"/>
+      <w:r>
+        <w:rPr>
+          <w:rFonts w:cstheme="minorHAnsi" w:hint="cs"/>
+          <w:color w:val="202122"/>
+          <w:sz w:val="28"/>
+          <w:szCs w:val="28"/>
+          <w:rtl/>
+          <w:lang w:bidi="ar-SY"/>
+        </w:rPr>
+        <w:t>) التي نحتاجها.</w:t>
+      </w:r>
+    </w:p>
+    <w:p>
+      <w:pPr>
+        <w:shd w:val="clear" w:color="auto" w:fill="1E1E1E"/>
+        <w:spacing w:after="0" w:line="360" w:lineRule="atLeast"/>
+        <w:rPr>
+          <w:rFonts w:ascii="Consolas" w:eastAsia="Times New Roman" w:hAnsi="Consolas" w:cs="Times New Roman"/>
+          <w:color w:val="D4D4D4"/>
+          <w:sz w:val="24"/>
+          <w:szCs w:val="24"/>
+        </w:rPr>
+      </w:pPr>
+      <w:r>
+        <w:rPr>
+          <w:rFonts w:ascii="Consolas" w:eastAsia="Times New Roman" w:hAnsi="Consolas" w:cs="Times New Roman"/>
+          <w:color w:val="D4D4D4"/>
+          <w:sz w:val="24"/>
+          <w:szCs w:val="24"/>
+        </w:rPr>
+        <w:t>  (grabbed, frame) = </w:t>
+      </w:r>
+      <w:proofErr w:type="spellStart"/>
+      <w:proofErr w:type="gramStart"/>
+      <w:r>
+        <w:rPr>
+          <w:rFonts w:ascii="Consolas" w:eastAsia="Times New Roman" w:hAnsi="Consolas" w:cs="Times New Roman"/>
+          <w:color w:val="D4D4D4"/>
+          <w:sz w:val="24"/>
+          <w:szCs w:val="24"/>
+        </w:rPr>
+        <w:t>camera.read</w:t>
+      </w:r>
+      <w:proofErr w:type="spellEnd"/>
+      <w:proofErr w:type="gramEnd"/>
+      <w:r>
+        <w:rPr>
+          <w:rFonts w:ascii="Consolas" w:eastAsia="Times New Roman" w:hAnsi="Consolas" w:cs="Times New Roman"/>
+          <w:color w:val="D4D4D4"/>
+          <w:sz w:val="24"/>
+          <w:szCs w:val="24"/>
+        </w:rPr>
+        <w:t>()</w:t>
+      </w:r>
+    </w:p>
+    <w:p>
+      <w:pPr>
+        <w:shd w:val="clear" w:color="auto" w:fill="1E1E1E"/>
+        <w:spacing w:after="0" w:line="360" w:lineRule="atLeast"/>
+        <w:rPr>
+          <w:rFonts w:ascii="Consolas" w:eastAsia="Times New Roman" w:hAnsi="Consolas" w:cs="Times New Roman"/>
+          <w:color w:val="6A9955"/>
+          <w:sz w:val="24"/>
+          <w:szCs w:val="24"/>
+          <w:rtl/>
+        </w:rPr>
+      </w:pPr>
+    </w:p>
+    <w:p>
+      <w:pPr>
+        <w:shd w:val="clear" w:color="auto" w:fill="1E1E1E"/>
+        <w:spacing w:after="0" w:line="360" w:lineRule="atLeast"/>
+        <w:rPr>
+          <w:rFonts w:ascii="Consolas" w:eastAsia="Times New Roman" w:hAnsi="Consolas" w:cs="Times New Roman"/>
+          <w:color w:val="D4D4D4"/>
+          <w:sz w:val="24"/>
+          <w:szCs w:val="24"/>
+        </w:rPr>
+      </w:pPr>
+      <w:r>
+        <w:rPr>
+          <w:rFonts w:ascii="Consolas" w:eastAsia="Times New Roman" w:hAnsi="Consolas" w:cs="Times New Roman"/>
+          <w:color w:val="D4D4D4"/>
+          <w:sz w:val="24"/>
+          <w:szCs w:val="24"/>
+        </w:rPr>
+        <w:t>  </w:t>
+      </w:r>
+      <w:r>
+        <w:rPr>
+          <w:rFonts w:ascii="Consolas" w:eastAsia="Times New Roman" w:hAnsi="Consolas" w:cs="Times New Roman"/>
+          <w:color w:val="C586C0"/>
+          <w:sz w:val="24"/>
+          <w:szCs w:val="24"/>
+        </w:rPr>
+        <w:t>if</w:t>
+      </w:r>
+      <w:r>
+        <w:rPr>
+          <w:rFonts w:ascii="Consolas" w:eastAsia="Times New Roman" w:hAnsi="Consolas" w:cs="Times New Roman"/>
+          <w:color w:val="D4D4D4"/>
+          <w:sz w:val="24"/>
+          <w:szCs w:val="24"/>
+        </w:rPr>
+        <w:t> </w:t>
+      </w:r>
+      <w:proofErr w:type="spellStart"/>
+      <w:r>
+        <w:rPr>
+          <w:rFonts w:ascii="Consolas" w:eastAsia="Times New Roman" w:hAnsi="Consolas" w:cs="Times New Roman"/>
+          <w:color w:val="D4D4D4"/>
+          <w:sz w:val="24"/>
+          <w:szCs w:val="24"/>
+        </w:rPr>
+        <w:t>args.get</w:t>
+      </w:r>
+      <w:proofErr w:type="spellEnd"/>
+      <w:r>
+        <w:rPr>
+          <w:rFonts w:ascii="Consolas" w:eastAsia="Times New Roman" w:hAnsi="Consolas" w:cs="Times New Roman"/>
+          <w:color w:val="D4D4D4"/>
+          <w:sz w:val="24"/>
+          <w:szCs w:val="24"/>
+        </w:rPr>
+        <w:t>(</w:t>
+      </w:r>
+      <w:r>
+        <w:rPr>
+          <w:rFonts w:ascii="Consolas" w:eastAsia="Times New Roman" w:hAnsi="Consolas" w:cs="Times New Roman"/>
+          <w:color w:val="CE9178"/>
+          <w:sz w:val="24"/>
+          <w:szCs w:val="24"/>
+        </w:rPr>
+        <w:t>"video"</w:t>
+      </w:r>
+      <w:r>
+        <w:rPr>
+          <w:rFonts w:ascii="Consolas" w:eastAsia="Times New Roman" w:hAnsi="Consolas" w:cs="Times New Roman"/>
+          <w:color w:val="D4D4D4"/>
+          <w:sz w:val="24"/>
+          <w:szCs w:val="24"/>
+        </w:rPr>
+        <w:t>) </w:t>
+      </w:r>
+      <w:r>
+        <w:rPr>
+          <w:rFonts w:ascii="Consolas" w:eastAsia="Times New Roman" w:hAnsi="Consolas" w:cs="Times New Roman"/>
+          <w:color w:val="569CD6"/>
+          <w:sz w:val="24"/>
+          <w:szCs w:val="24"/>
+        </w:rPr>
+        <w:t>and</w:t>
+      </w:r>
+      <w:r>
+        <w:rPr>
+          <w:rFonts w:ascii="Consolas" w:eastAsia="Times New Roman" w:hAnsi="Consolas" w:cs="Times New Roman"/>
+          <w:color w:val="D4D4D4"/>
+          <w:sz w:val="24"/>
+          <w:szCs w:val="24"/>
+        </w:rPr>
+        <w:t> </w:t>
+      </w:r>
+      <w:r>
+        <w:rPr>
+          <w:rFonts w:ascii="Consolas" w:eastAsia="Times New Roman" w:hAnsi="Consolas" w:cs="Times New Roman"/>
+          <w:color w:val="569CD6"/>
+          <w:sz w:val="24"/>
+          <w:szCs w:val="24"/>
+        </w:rPr>
+        <w:t>not</w:t>
+      </w:r>
+      <w:r>
+        <w:rPr>
+          <w:rFonts w:ascii="Consolas" w:eastAsia="Times New Roman" w:hAnsi="Consolas" w:cs="Times New Roman"/>
+          <w:color w:val="D4D4D4"/>
+          <w:sz w:val="24"/>
+          <w:szCs w:val="24"/>
+        </w:rPr>
+        <w:t> grabbed:</w:t>
+      </w:r>
+    </w:p>
+    <w:p>
+      <w:pPr>
+        <w:shd w:val="clear" w:color="auto" w:fill="1E1E1E"/>
+        <w:spacing w:after="0" w:line="360" w:lineRule="atLeast"/>
+        <w:rPr>
+          <w:rFonts w:ascii="Consolas" w:eastAsia="Times New Roman" w:hAnsi="Consolas" w:cs="Times New Roman"/>
+          <w:color w:val="D4D4D4"/>
+          <w:sz w:val="24"/>
+          <w:szCs w:val="24"/>
+        </w:rPr>
+      </w:pPr>
+      <w:r>
+        <w:rPr>
+          <w:rFonts w:ascii="Consolas" w:eastAsia="Times New Roman" w:hAnsi="Consolas" w:cs="Times New Roman"/>
+          <w:color w:val="D4D4D4"/>
+          <w:sz w:val="24"/>
+          <w:szCs w:val="24"/>
+        </w:rPr>
+        <w:t>    </w:t>
+      </w:r>
+      <w:r>
+        <w:rPr>
+          <w:rFonts w:ascii="Consolas" w:eastAsia="Times New Roman" w:hAnsi="Consolas" w:cs="Times New Roman"/>
+          <w:color w:val="C586C0"/>
+          <w:sz w:val="24"/>
+          <w:szCs w:val="24"/>
+        </w:rPr>
+        <w:t>break</w:t>
+      </w:r>
+    </w:p>
+    <w:p>
+      <w:pPr>
+        <w:bidi/>
+        <w:spacing w:before="240" w:line="360" w:lineRule="auto"/>
+        <w:rPr>
+          <w:rFonts w:cstheme="minorHAnsi"/>
+          <w:color w:val="202122"/>
+          <w:sz w:val="28"/>
+          <w:szCs w:val="28"/>
+          <w:rtl/>
+          <w:lang w:bidi="ar-SY"/>
+        </w:rPr>
+      </w:pPr>
+      <w:r>
+        <w:rPr>
+          <w:rFonts w:cstheme="minorHAnsi" w:hint="cs"/>
+          <w:color w:val="202122"/>
+          <w:sz w:val="28"/>
+          <w:szCs w:val="28"/>
+          <w:rtl/>
+        </w:rPr>
+        <w:t xml:space="preserve">في هذه القطعة نقوم </w:t>
+      </w:r>
+      <w:r>
+        <w:rPr>
+          <w:rFonts w:cstheme="minorHAnsi" w:hint="cs"/>
+          <w:color w:val="202122"/>
+          <w:sz w:val="28"/>
+          <w:szCs w:val="28"/>
+          <w:rtl/>
+          <w:lang w:bidi="ar-SY"/>
+        </w:rPr>
+        <w:t xml:space="preserve">بقراءة </w:t>
+      </w:r>
+      <w:r>
+        <w:rPr>
+          <w:rFonts w:cstheme="minorHAnsi" w:hint="cs"/>
+          <w:color w:val="202122"/>
+          <w:sz w:val="28"/>
+          <w:szCs w:val="28"/>
+          <w:rtl/>
+          <w:lang w:bidi="ar-SY"/>
+        </w:rPr>
+        <w:t>الإطار من الكاميرا ونوق</w:t>
+      </w:r>
+      <w:r>
+        <w:rPr>
+          <w:rFonts w:cstheme="minorHAnsi" w:hint="cs"/>
+          <w:color w:val="202122"/>
+          <w:sz w:val="28"/>
+          <w:szCs w:val="28"/>
+          <w:rtl/>
+          <w:lang w:bidi="ar-SY"/>
+        </w:rPr>
+        <w:t>ف البرنامج في حال عدم وجوده. وإذا وصلنا لنهاية المقطع</w:t>
+      </w:r>
+      <w:r>
+        <w:rPr>
+          <w:rFonts w:cstheme="minorHAnsi" w:hint="cs"/>
+          <w:color w:val="202122"/>
+          <w:sz w:val="28"/>
+          <w:szCs w:val="28"/>
+          <w:rtl/>
+          <w:lang w:bidi="ar-SY"/>
+        </w:rPr>
+        <w:t>.</w:t>
+      </w:r>
+    </w:p>
+    <w:p>
+      <w:pPr>
+        <w:shd w:val="clear" w:color="auto" w:fill="1E1E1E"/>
+        <w:spacing w:after="0" w:line="360" w:lineRule="atLeast"/>
+        <w:rPr>
+          <w:rFonts w:ascii="Consolas" w:eastAsia="Times New Roman" w:hAnsi="Consolas" w:cs="Times New Roman"/>
+          <w:color w:val="D4D4D4"/>
+          <w:sz w:val="24"/>
+          <w:szCs w:val="24"/>
+        </w:rPr>
+      </w:pPr>
+      <w:r>
+        <w:rPr>
+          <w:rFonts w:ascii="Consolas" w:eastAsia="Times New Roman" w:hAnsi="Consolas" w:cs="Times New Roman"/>
+          <w:color w:val="D4D4D4"/>
+          <w:sz w:val="27"/>
+          <w:szCs w:val="27"/>
+        </w:rPr>
+        <w:t> </w:t>
+      </w:r>
+      <w:r>
+        <w:rPr>
+          <w:rFonts w:ascii="Consolas" w:eastAsia="Times New Roman" w:hAnsi="Consolas" w:cs="Times New Roman"/>
+          <w:color w:val="D4D4D4"/>
+          <w:sz w:val="24"/>
+          <w:szCs w:val="24"/>
+        </w:rPr>
+        <w:t> frame = </w:t>
+      </w:r>
+      <w:proofErr w:type="spellStart"/>
+      <w:proofErr w:type="gramStart"/>
+      <w:r>
+        <w:rPr>
+          <w:rFonts w:ascii="Consolas" w:eastAsia="Times New Roman" w:hAnsi="Consolas" w:cs="Times New Roman"/>
+          <w:color w:val="D4D4D4"/>
+          <w:sz w:val="24"/>
+          <w:szCs w:val="24"/>
+        </w:rPr>
+        <w:t>imutils.resize</w:t>
+      </w:r>
+      <w:proofErr w:type="spellEnd"/>
+      <w:proofErr w:type="gramEnd"/>
+      <w:r>
+        <w:rPr>
+          <w:rFonts w:ascii="Consolas" w:eastAsia="Times New Roman" w:hAnsi="Consolas" w:cs="Times New Roman"/>
+          <w:color w:val="D4D4D4"/>
+          <w:sz w:val="24"/>
+          <w:szCs w:val="24"/>
+        </w:rPr>
+        <w:t>(frame, </w:t>
+      </w:r>
+      <w:r>
+        <w:rPr>
+          <w:rFonts w:ascii="Consolas" w:eastAsia="Times New Roman" w:hAnsi="Consolas" w:cs="Times New Roman"/>
+          <w:color w:val="9CDCFE"/>
+          <w:sz w:val="24"/>
+          <w:szCs w:val="24"/>
+        </w:rPr>
+        <w:t>width</w:t>
+      </w:r>
+      <w:r>
+        <w:rPr>
+          <w:rFonts w:ascii="Consolas" w:eastAsia="Times New Roman" w:hAnsi="Consolas" w:cs="Times New Roman"/>
+          <w:color w:val="D4D4D4"/>
+          <w:sz w:val="24"/>
+          <w:szCs w:val="24"/>
+        </w:rPr>
+        <w:t>=</w:t>
+      </w:r>
+      <w:r>
+        <w:rPr>
+          <w:rFonts w:ascii="Consolas" w:eastAsia="Times New Roman" w:hAnsi="Consolas" w:cs="Times New Roman"/>
+          <w:color w:val="B5CEA8"/>
+          <w:sz w:val="24"/>
+          <w:szCs w:val="24"/>
+        </w:rPr>
+        <w:t>600</w:t>
+      </w:r>
+      <w:r>
+        <w:rPr>
+          <w:rFonts w:ascii="Consolas" w:eastAsia="Times New Roman" w:hAnsi="Consolas" w:cs="Times New Roman"/>
+          <w:color w:val="D4D4D4"/>
+          <w:sz w:val="24"/>
+          <w:szCs w:val="24"/>
+        </w:rPr>
+        <w:t>)</w:t>
+      </w:r>
+    </w:p>
+    <w:p>
+      <w:pPr>
+        <w:shd w:val="clear" w:color="auto" w:fill="1E1E1E"/>
+        <w:spacing w:after="0" w:line="360" w:lineRule="atLeast"/>
+        <w:rPr>
+          <w:rFonts w:ascii="Consolas" w:eastAsia="Times New Roman" w:hAnsi="Consolas" w:cs="Times New Roman"/>
+          <w:color w:val="D4D4D4"/>
+          <w:sz w:val="24"/>
+          <w:szCs w:val="24"/>
+        </w:rPr>
+      </w:pPr>
+      <w:r>
+        <w:rPr>
+          <w:rFonts w:ascii="Consolas" w:eastAsia="Times New Roman" w:hAnsi="Consolas" w:cs="Times New Roman"/>
+          <w:color w:val="D4D4D4"/>
+          <w:sz w:val="24"/>
+          <w:szCs w:val="24"/>
+        </w:rPr>
+        <w:t>  frame = cv2.flip(frame, </w:t>
+      </w:r>
+      <w:r>
+        <w:rPr>
+          <w:rFonts w:ascii="Consolas" w:eastAsia="Times New Roman" w:hAnsi="Consolas" w:cs="Times New Roman"/>
+          <w:color w:val="B5CEA8"/>
+          <w:sz w:val="24"/>
+          <w:szCs w:val="24"/>
+        </w:rPr>
+        <w:t>1</w:t>
+      </w:r>
+      <w:r>
+        <w:rPr>
+          <w:rFonts w:ascii="Consolas" w:eastAsia="Times New Roman" w:hAnsi="Consolas" w:cs="Times New Roman"/>
+          <w:color w:val="D4D4D4"/>
+          <w:sz w:val="24"/>
+          <w:szCs w:val="24"/>
+        </w:rPr>
+        <w:t>)</w:t>
+      </w:r>
+    </w:p>
+    <w:p>
+      <w:pPr>
+        <w:shd w:val="clear" w:color="auto" w:fill="1E1E1E"/>
+        <w:spacing w:after="0" w:line="360" w:lineRule="atLeast"/>
+        <w:rPr>
+          <w:rFonts w:ascii="Consolas" w:eastAsia="Times New Roman" w:hAnsi="Consolas" w:cs="Times New Roman"/>
+          <w:color w:val="D4D4D4"/>
+          <w:sz w:val="24"/>
+          <w:szCs w:val="24"/>
+        </w:rPr>
+      </w:pPr>
+      <w:r>
+        <w:rPr>
+          <w:rFonts w:ascii="Consolas" w:eastAsia="Times New Roman" w:hAnsi="Consolas" w:cs="Times New Roman"/>
+          <w:color w:val="D4D4D4"/>
+          <w:sz w:val="24"/>
+          <w:szCs w:val="24"/>
+        </w:rPr>
+        <w:t>  clone = </w:t>
+      </w:r>
+      <w:proofErr w:type="spellStart"/>
+      <w:proofErr w:type="gramStart"/>
+      <w:r>
+        <w:rPr>
+          <w:rFonts w:ascii="Consolas" w:eastAsia="Times New Roman" w:hAnsi="Consolas" w:cs="Times New Roman"/>
+          <w:color w:val="D4D4D4"/>
+          <w:sz w:val="24"/>
+          <w:szCs w:val="24"/>
+        </w:rPr>
+        <w:t>frame.copy</w:t>
+      </w:r>
+      <w:proofErr w:type="spellEnd"/>
+      <w:proofErr w:type="gramEnd"/>
+      <w:r>
+        <w:rPr>
+          <w:rFonts w:ascii="Consolas" w:eastAsia="Times New Roman" w:hAnsi="Consolas" w:cs="Times New Roman"/>
+          <w:color w:val="D4D4D4"/>
+          <w:sz w:val="24"/>
+          <w:szCs w:val="24"/>
+        </w:rPr>
+        <w:t>()</w:t>
+      </w:r>
+    </w:p>
+    <w:p>
+      <w:pPr>
+        <w:shd w:val="clear" w:color="auto" w:fill="1E1E1E"/>
+        <w:spacing w:after="0" w:line="360" w:lineRule="atLeast"/>
+        <w:rPr>
+          <w:rFonts w:ascii="Consolas" w:eastAsia="Times New Roman" w:hAnsi="Consolas" w:cs="Times New Roman"/>
+          <w:color w:val="D4D4D4"/>
+          <w:sz w:val="24"/>
+          <w:szCs w:val="24"/>
+        </w:rPr>
+      </w:pPr>
+      <w:r>
+        <w:rPr>
+          <w:rFonts w:ascii="Consolas" w:eastAsia="Times New Roman" w:hAnsi="Consolas" w:cs="Times New Roman"/>
+          <w:color w:val="D4D4D4"/>
+          <w:sz w:val="24"/>
+          <w:szCs w:val="24"/>
+        </w:rPr>
+        <w:t>  (</w:t>
+      </w:r>
+      <w:proofErr w:type="spellStart"/>
+      <w:r>
+        <w:rPr>
+          <w:rFonts w:ascii="Consolas" w:eastAsia="Times New Roman" w:hAnsi="Consolas" w:cs="Times New Roman"/>
+          <w:color w:val="D4D4D4"/>
+          <w:sz w:val="24"/>
+          <w:szCs w:val="24"/>
+        </w:rPr>
+        <w:t>frameH</w:t>
+      </w:r>
+      <w:proofErr w:type="spellEnd"/>
+      <w:r>
+        <w:rPr>
+          <w:rFonts w:ascii="Consolas" w:eastAsia="Times New Roman" w:hAnsi="Consolas" w:cs="Times New Roman"/>
+          <w:color w:val="D4D4D4"/>
+          <w:sz w:val="24"/>
+          <w:szCs w:val="24"/>
+        </w:rPr>
+        <w:t>, </w:t>
+      </w:r>
+      <w:proofErr w:type="spellStart"/>
+      <w:r>
+        <w:rPr>
+          <w:rFonts w:ascii="Consolas" w:eastAsia="Times New Roman" w:hAnsi="Consolas" w:cs="Times New Roman"/>
+          <w:color w:val="D4D4D4"/>
+          <w:sz w:val="24"/>
+          <w:szCs w:val="24"/>
+        </w:rPr>
+        <w:t>frameW</w:t>
+      </w:r>
+      <w:proofErr w:type="spellEnd"/>
+      <w:r>
+        <w:rPr>
+          <w:rFonts w:ascii="Consolas" w:eastAsia="Times New Roman" w:hAnsi="Consolas" w:cs="Times New Roman"/>
+          <w:color w:val="D4D4D4"/>
+          <w:sz w:val="24"/>
+          <w:szCs w:val="24"/>
+        </w:rPr>
+        <w:t>) = </w:t>
+      </w:r>
+      <w:proofErr w:type="spellStart"/>
+      <w:proofErr w:type="gramStart"/>
+      <w:r>
+        <w:rPr>
+          <w:rFonts w:ascii="Consolas" w:eastAsia="Times New Roman" w:hAnsi="Consolas" w:cs="Times New Roman"/>
+          <w:color w:val="D4D4D4"/>
+          <w:sz w:val="24"/>
+          <w:szCs w:val="24"/>
+        </w:rPr>
+        <w:t>frame.shape</w:t>
+      </w:r>
+      <w:proofErr w:type="spellEnd"/>
+      <w:proofErr w:type="gramEnd"/>
+      <w:r>
+        <w:rPr>
+          <w:rFonts w:ascii="Consolas" w:eastAsia="Times New Roman" w:hAnsi="Consolas" w:cs="Times New Roman"/>
+          <w:color w:val="D4D4D4"/>
+          <w:sz w:val="24"/>
+          <w:szCs w:val="24"/>
+        </w:rPr>
+        <w:t>[:</w:t>
+      </w:r>
+      <w:r>
+        <w:rPr>
+          <w:rFonts w:ascii="Consolas" w:eastAsia="Times New Roman" w:hAnsi="Consolas" w:cs="Times New Roman"/>
+          <w:color w:val="B5CEA8"/>
+          <w:sz w:val="24"/>
+          <w:szCs w:val="24"/>
+        </w:rPr>
+        <w:t>2</w:t>
+      </w:r>
+      <w:r>
+        <w:rPr>
+          <w:rFonts w:ascii="Consolas" w:eastAsia="Times New Roman" w:hAnsi="Consolas" w:cs="Times New Roman"/>
+          <w:color w:val="D4D4D4"/>
+          <w:sz w:val="24"/>
+          <w:szCs w:val="24"/>
+        </w:rPr>
+        <w:t>]</w:t>
+      </w:r>
+    </w:p>
+    <w:p>
+      <w:pPr>
+        <w:shd w:val="clear" w:color="auto" w:fill="1E1E1E"/>
+        <w:spacing w:after="0" w:line="360" w:lineRule="atLeast"/>
+        <w:rPr>
+          <w:rFonts w:ascii="Consolas" w:eastAsia="Times New Roman" w:hAnsi="Consolas" w:cs="Times New Roman"/>
+          <w:color w:val="6A9955"/>
+          <w:sz w:val="24"/>
+          <w:szCs w:val="24"/>
+        </w:rPr>
+      </w:pPr>
+    </w:p>
+    <w:p>
+      <w:pPr>
+        <w:shd w:val="clear" w:color="auto" w:fill="1E1E1E"/>
+        <w:spacing w:after="0" w:line="360" w:lineRule="atLeast"/>
+        <w:rPr>
+          <w:rFonts w:ascii="Consolas" w:eastAsia="Times New Roman" w:hAnsi="Consolas" w:cs="Times New Roman"/>
+          <w:color w:val="D4D4D4"/>
+          <w:sz w:val="24"/>
+          <w:szCs w:val="24"/>
+        </w:rPr>
+      </w:pPr>
+      <w:r>
+        <w:rPr>
+          <w:rFonts w:ascii="Consolas" w:eastAsia="Times New Roman" w:hAnsi="Consolas" w:cs="Times New Roman"/>
+          <w:color w:val="D4D4D4"/>
+          <w:sz w:val="24"/>
+          <w:szCs w:val="24"/>
+        </w:rPr>
+        <w:t>  </w:t>
+      </w:r>
+      <w:proofErr w:type="spellStart"/>
+      <w:r>
+        <w:rPr>
+          <w:rFonts w:ascii="Consolas" w:eastAsia="Times New Roman" w:hAnsi="Consolas" w:cs="Times New Roman"/>
+          <w:color w:val="D4D4D4"/>
+          <w:sz w:val="24"/>
+          <w:szCs w:val="24"/>
+        </w:rPr>
+        <w:t>roi</w:t>
+      </w:r>
+      <w:proofErr w:type="spellEnd"/>
+      <w:r>
+        <w:rPr>
+          <w:rFonts w:ascii="Consolas" w:eastAsia="Times New Roman" w:hAnsi="Consolas" w:cs="Times New Roman"/>
+          <w:color w:val="D4D4D4"/>
+          <w:sz w:val="24"/>
+          <w:szCs w:val="24"/>
+        </w:rPr>
+        <w:t> = </w:t>
+      </w:r>
+      <w:proofErr w:type="gramStart"/>
+      <w:r>
+        <w:rPr>
+          <w:rFonts w:ascii="Consolas" w:eastAsia="Times New Roman" w:hAnsi="Consolas" w:cs="Times New Roman"/>
+          <w:color w:val="D4D4D4"/>
+          <w:sz w:val="24"/>
+          <w:szCs w:val="24"/>
+        </w:rPr>
+        <w:t>frame[</w:t>
+      </w:r>
+      <w:proofErr w:type="spellStart"/>
+      <w:proofErr w:type="gramEnd"/>
+      <w:r>
+        <w:rPr>
+          <w:rFonts w:ascii="Consolas" w:eastAsia="Times New Roman" w:hAnsi="Consolas" w:cs="Times New Roman"/>
+          <w:color w:val="D4D4D4"/>
+          <w:sz w:val="24"/>
+          <w:szCs w:val="24"/>
+        </w:rPr>
+        <w:t>top:bot</w:t>
+      </w:r>
+      <w:proofErr w:type="spellEnd"/>
+      <w:r>
+        <w:rPr>
+          <w:rFonts w:ascii="Consolas" w:eastAsia="Times New Roman" w:hAnsi="Consolas" w:cs="Times New Roman"/>
+          <w:color w:val="D4D4D4"/>
+          <w:sz w:val="24"/>
+          <w:szCs w:val="24"/>
+        </w:rPr>
+        <w:t>, </w:t>
+      </w:r>
+      <w:proofErr w:type="spellStart"/>
+      <w:r>
+        <w:rPr>
+          <w:rFonts w:ascii="Consolas" w:eastAsia="Times New Roman" w:hAnsi="Consolas" w:cs="Times New Roman"/>
+          <w:color w:val="D4D4D4"/>
+          <w:sz w:val="24"/>
+          <w:szCs w:val="24"/>
+        </w:rPr>
+        <w:t>right:left</w:t>
+      </w:r>
+      <w:proofErr w:type="spellEnd"/>
+      <w:r>
+        <w:rPr>
+          <w:rFonts w:ascii="Consolas" w:eastAsia="Times New Roman" w:hAnsi="Consolas" w:cs="Times New Roman"/>
+          <w:color w:val="D4D4D4"/>
+          <w:sz w:val="24"/>
+          <w:szCs w:val="24"/>
+        </w:rPr>
+        <w:t>]</w:t>
+      </w:r>
+    </w:p>
+    <w:p>
+      <w:pPr>
+        <w:shd w:val="clear" w:color="auto" w:fill="1E1E1E"/>
+        <w:spacing w:after="0" w:line="360" w:lineRule="atLeast"/>
+        <w:rPr>
+          <w:rFonts w:ascii="Consolas" w:eastAsia="Times New Roman" w:hAnsi="Consolas" w:cs="Times New Roman"/>
+          <w:color w:val="D4D4D4"/>
+          <w:sz w:val="24"/>
+          <w:szCs w:val="24"/>
+        </w:rPr>
+      </w:pPr>
+      <w:r>
+        <w:rPr>
+          <w:rFonts w:ascii="Consolas" w:eastAsia="Times New Roman" w:hAnsi="Consolas" w:cs="Times New Roman"/>
+          <w:color w:val="D4D4D4"/>
+          <w:sz w:val="24"/>
+          <w:szCs w:val="24"/>
+        </w:rPr>
+        <w:t>  gray = cv2.cvtColor(</w:t>
+      </w:r>
+      <w:proofErr w:type="spellStart"/>
+      <w:r>
+        <w:rPr>
+          <w:rFonts w:ascii="Consolas" w:eastAsia="Times New Roman" w:hAnsi="Consolas" w:cs="Times New Roman"/>
+          <w:color w:val="D4D4D4"/>
+          <w:sz w:val="24"/>
+          <w:szCs w:val="24"/>
+        </w:rPr>
+        <w:t>roi</w:t>
+      </w:r>
+      <w:proofErr w:type="spellEnd"/>
+      <w:r>
+        <w:rPr>
+          <w:rFonts w:ascii="Consolas" w:eastAsia="Times New Roman" w:hAnsi="Consolas" w:cs="Times New Roman"/>
+          <w:color w:val="D4D4D4"/>
+          <w:sz w:val="24"/>
+          <w:szCs w:val="24"/>
+        </w:rPr>
+        <w:t>, cv2.COLOR_BGR2GRAY)</w:t>
+      </w:r>
+    </w:p>
+    <w:p>
+      <w:pPr>
+        <w:shd w:val="clear" w:color="auto" w:fill="1E1E1E"/>
+        <w:spacing w:after="0" w:line="360" w:lineRule="atLeast"/>
+        <w:rPr>
+          <w:rFonts w:ascii="Consolas" w:eastAsia="Times New Roman" w:hAnsi="Consolas" w:cs="Times New Roman"/>
+          <w:color w:val="D4D4D4"/>
+          <w:sz w:val="24"/>
+          <w:szCs w:val="24"/>
+        </w:rPr>
+      </w:pPr>
+      <w:r>
+        <w:rPr>
+          <w:rFonts w:ascii="Consolas" w:eastAsia="Times New Roman" w:hAnsi="Consolas" w:cs="Times New Roman"/>
+          <w:color w:val="D4D4D4"/>
+          <w:sz w:val="24"/>
+          <w:szCs w:val="24"/>
+        </w:rPr>
+        <w:t>  gray = cv2.GaussianBlur(gray, (</w:t>
+      </w:r>
+      <w:r>
+        <w:rPr>
+          <w:rFonts w:ascii="Consolas" w:eastAsia="Times New Roman" w:hAnsi="Consolas" w:cs="Times New Roman"/>
+          <w:color w:val="B5CEA8"/>
+          <w:sz w:val="24"/>
+          <w:szCs w:val="24"/>
+        </w:rPr>
+        <w:t>7</w:t>
+      </w:r>
+      <w:r>
+        <w:rPr>
+          <w:rFonts w:ascii="Consolas" w:eastAsia="Times New Roman" w:hAnsi="Consolas" w:cs="Times New Roman"/>
+          <w:color w:val="D4D4D4"/>
+          <w:sz w:val="24"/>
+          <w:szCs w:val="24"/>
+        </w:rPr>
+        <w:t>, </w:t>
+      </w:r>
+      <w:r>
+        <w:rPr>
+          <w:rFonts w:ascii="Consolas" w:eastAsia="Times New Roman" w:hAnsi="Consolas" w:cs="Times New Roman"/>
+          <w:color w:val="B5CEA8"/>
+          <w:sz w:val="24"/>
+          <w:szCs w:val="24"/>
+        </w:rPr>
+        <w:t>7</w:t>
+      </w:r>
+      <w:r>
+        <w:rPr>
+          <w:rFonts w:ascii="Consolas" w:eastAsia="Times New Roman" w:hAnsi="Consolas" w:cs="Times New Roman"/>
+          <w:color w:val="D4D4D4"/>
+          <w:sz w:val="24"/>
+          <w:szCs w:val="24"/>
+        </w:rPr>
+        <w:t>), </w:t>
+      </w:r>
+      <w:r>
+        <w:rPr>
+          <w:rFonts w:ascii="Consolas" w:eastAsia="Times New Roman" w:hAnsi="Consolas" w:cs="Times New Roman"/>
+          <w:color w:val="B5CEA8"/>
+          <w:sz w:val="24"/>
+          <w:szCs w:val="24"/>
+        </w:rPr>
+        <w:t>0</w:t>
+      </w:r>
+      <w:r>
+        <w:rPr>
+          <w:rFonts w:ascii="Consolas" w:eastAsia="Times New Roman" w:hAnsi="Consolas" w:cs="Times New Roman"/>
+          <w:color w:val="D4D4D4"/>
+          <w:sz w:val="24"/>
+          <w:szCs w:val="24"/>
+        </w:rPr>
+        <w:t>)</w:t>
+      </w:r>
+    </w:p>
+    <w:p>
+      <w:pPr>
+        <w:bidi/>
+        <w:spacing w:before="240" w:line="360" w:lineRule="auto"/>
+        <w:rPr>
+          <w:rFonts w:cstheme="minorHAnsi"/>
+          <w:color w:val="202122"/>
+          <w:sz w:val="28"/>
+          <w:szCs w:val="28"/>
+          <w:rtl/>
+        </w:rPr>
+      </w:pPr>
+      <w:r>
+        <w:rPr>
+          <w:rFonts w:cstheme="minorHAnsi" w:hint="cs"/>
+          <w:color w:val="202122"/>
+          <w:sz w:val="28"/>
+          <w:szCs w:val="28"/>
+          <w:rtl/>
+        </w:rPr>
+        <w:t xml:space="preserve">في </w:t>
+      </w:r>
+      <w:r>
+        <w:rPr>
+          <w:rFonts w:cstheme="minorHAnsi" w:hint="cs"/>
+          <w:color w:val="202122"/>
+          <w:sz w:val="28"/>
+          <w:szCs w:val="28"/>
+          <w:rtl/>
+        </w:rPr>
+        <w:t>القطعة الأولى نقوم بعكس الفيديو للتخلص من الانعكاس (حالة المرآة).</w:t>
+      </w:r>
+    </w:p>
+    <w:p>
+      <w:pPr>
+        <w:bidi/>
+        <w:spacing w:before="240" w:line="360" w:lineRule="auto"/>
+        <w:rPr>
+          <w:rFonts w:cstheme="minorHAnsi"/>
+          <w:color w:val="202122"/>
+          <w:sz w:val="28"/>
+          <w:szCs w:val="28"/>
+          <w:lang w:bidi="ar-SY"/>
+        </w:rPr>
+      </w:pPr>
+      <w:r>
+        <w:rPr>
+          <w:rFonts w:cstheme="minorHAnsi" w:hint="cs"/>
+          <w:color w:val="202122"/>
+          <w:sz w:val="28"/>
+          <w:szCs w:val="28"/>
+          <w:rtl/>
+        </w:rPr>
+        <w:t xml:space="preserve">وفي القطعة الثانية نقوم باستخراج المنقطة الحيوية </w:t>
+      </w:r>
+      <w:r>
+        <w:rPr>
+          <w:rFonts w:cstheme="minorHAnsi"/>
+          <w:color w:val="202122"/>
+          <w:sz w:val="28"/>
+          <w:szCs w:val="28"/>
+        </w:rPr>
+        <w:t>ROI</w:t>
+      </w:r>
+      <w:r>
+        <w:rPr>
+          <w:rFonts w:cstheme="minorHAnsi" w:hint="cs"/>
+          <w:color w:val="202122"/>
+          <w:sz w:val="28"/>
+          <w:szCs w:val="28"/>
+          <w:rtl/>
+        </w:rPr>
+        <w:t xml:space="preserve"> من إطار الفيديو ثم نقوم بتحويلها لصورة رمادية وتمويهها قليلاً.</w:t>
+      </w:r>
+    </w:p>
+    <w:p>
+      <w:pPr>
+        <w:shd w:val="clear" w:color="auto" w:fill="1E1E1E"/>
+        <w:spacing w:after="0" w:line="360" w:lineRule="atLeast"/>
+        <w:rPr>
+          <w:rFonts w:ascii="Consolas" w:eastAsia="Times New Roman" w:hAnsi="Consolas" w:cs="Times New Roman"/>
+          <w:color w:val="D4D4D4"/>
+          <w:sz w:val="24"/>
+          <w:szCs w:val="24"/>
+        </w:rPr>
+      </w:pPr>
+      <w:r>
+        <w:rPr>
+          <w:rFonts w:ascii="Consolas" w:eastAsia="Times New Roman" w:hAnsi="Consolas" w:cs="Times New Roman"/>
+          <w:color w:val="D4D4D4"/>
+          <w:sz w:val="24"/>
+          <w:szCs w:val="24"/>
+        </w:rPr>
+        <w:t>  </w:t>
+      </w:r>
+      <w:r>
+        <w:rPr>
+          <w:rFonts w:ascii="Consolas" w:eastAsia="Times New Roman" w:hAnsi="Consolas" w:cs="Times New Roman"/>
+          <w:color w:val="C586C0"/>
+          <w:sz w:val="24"/>
+          <w:szCs w:val="24"/>
+        </w:rPr>
+        <w:t>if</w:t>
+      </w:r>
+      <w:r>
+        <w:rPr>
+          <w:rFonts w:ascii="Consolas" w:eastAsia="Times New Roman" w:hAnsi="Consolas" w:cs="Times New Roman"/>
+          <w:color w:val="D4D4D4"/>
+          <w:sz w:val="24"/>
+          <w:szCs w:val="24"/>
+        </w:rPr>
+        <w:t> </w:t>
+      </w:r>
+      <w:proofErr w:type="spellStart"/>
+      <w:r>
+        <w:rPr>
+          <w:rFonts w:ascii="Consolas" w:eastAsia="Times New Roman" w:hAnsi="Consolas" w:cs="Times New Roman"/>
+          <w:color w:val="D4D4D4"/>
+          <w:sz w:val="24"/>
+          <w:szCs w:val="24"/>
+        </w:rPr>
+        <w:t>numFrames</w:t>
+      </w:r>
+      <w:proofErr w:type="spellEnd"/>
+      <w:r>
+        <w:rPr>
+          <w:rFonts w:ascii="Consolas" w:eastAsia="Times New Roman" w:hAnsi="Consolas" w:cs="Times New Roman"/>
+          <w:color w:val="D4D4D4"/>
+          <w:sz w:val="24"/>
+          <w:szCs w:val="24"/>
+        </w:rPr>
+        <w:t> &lt; </w:t>
+      </w:r>
+      <w:r>
+        <w:rPr>
+          <w:rFonts w:ascii="Consolas" w:eastAsia="Times New Roman" w:hAnsi="Consolas" w:cs="Times New Roman"/>
+          <w:color w:val="B5CEA8"/>
+          <w:sz w:val="24"/>
+          <w:szCs w:val="24"/>
+        </w:rPr>
+        <w:t>32</w:t>
+      </w:r>
+      <w:r>
+        <w:rPr>
+          <w:rFonts w:ascii="Consolas" w:eastAsia="Times New Roman" w:hAnsi="Consolas" w:cs="Times New Roman"/>
+          <w:color w:val="D4D4D4"/>
+          <w:sz w:val="24"/>
+          <w:szCs w:val="24"/>
+        </w:rPr>
+        <w:t>:</w:t>
+      </w:r>
+    </w:p>
+    <w:p>
+      <w:pPr>
+        <w:shd w:val="clear" w:color="auto" w:fill="1E1E1E"/>
+        <w:spacing w:after="0" w:line="360" w:lineRule="atLeast"/>
+        <w:rPr>
+          <w:rFonts w:ascii="Consolas" w:eastAsia="Times New Roman" w:hAnsi="Consolas" w:cs="Times New Roman"/>
+          <w:color w:val="D4D4D4"/>
+          <w:sz w:val="24"/>
+          <w:szCs w:val="24"/>
+        </w:rPr>
+      </w:pPr>
+      <w:r>
+        <w:rPr>
+          <w:rFonts w:ascii="Consolas" w:eastAsia="Times New Roman" w:hAnsi="Consolas" w:cs="Times New Roman"/>
+          <w:color w:val="D4D4D4"/>
+          <w:sz w:val="24"/>
+          <w:szCs w:val="24"/>
+        </w:rPr>
+        <w:lastRenderedPageBreak/>
+        <w:t>    </w:t>
+      </w:r>
+      <w:proofErr w:type="spellStart"/>
+      <w:r>
+        <w:rPr>
+          <w:rFonts w:ascii="Consolas" w:eastAsia="Times New Roman" w:hAnsi="Consolas" w:cs="Times New Roman"/>
+          <w:color w:val="D4D4D4"/>
+          <w:sz w:val="24"/>
+          <w:szCs w:val="24"/>
+        </w:rPr>
+        <w:t>md.update</w:t>
+      </w:r>
+      <w:proofErr w:type="spellEnd"/>
+      <w:r>
+        <w:rPr>
+          <w:rFonts w:ascii="Consolas" w:eastAsia="Times New Roman" w:hAnsi="Consolas" w:cs="Times New Roman"/>
+          <w:color w:val="D4D4D4"/>
+          <w:sz w:val="24"/>
+          <w:szCs w:val="24"/>
+        </w:rPr>
+        <w:t>(gray)</w:t>
+      </w:r>
+    </w:p>
+    <w:p>
+      <w:pPr>
+        <w:shd w:val="clear" w:color="auto" w:fill="1E1E1E"/>
+        <w:spacing w:after="0" w:line="360" w:lineRule="atLeast"/>
+        <w:rPr>
+          <w:rFonts w:ascii="Consolas" w:eastAsia="Times New Roman" w:hAnsi="Consolas" w:cs="Times New Roman"/>
+          <w:color w:val="6A9955"/>
+          <w:sz w:val="24"/>
+          <w:szCs w:val="24"/>
+          <w:rtl/>
+        </w:rPr>
+      </w:pPr>
+    </w:p>
+    <w:p>
+      <w:pPr>
+        <w:shd w:val="clear" w:color="auto" w:fill="1E1E1E"/>
+        <w:spacing w:after="0" w:line="360" w:lineRule="atLeast"/>
+        <w:rPr>
+          <w:rFonts w:ascii="Consolas" w:eastAsia="Times New Roman" w:hAnsi="Consolas" w:cs="Times New Roman"/>
+          <w:color w:val="D4D4D4"/>
+          <w:sz w:val="24"/>
+          <w:szCs w:val="24"/>
+        </w:rPr>
+      </w:pPr>
+      <w:r>
+        <w:rPr>
+          <w:rFonts w:ascii="Consolas" w:eastAsia="Times New Roman" w:hAnsi="Consolas" w:cs="Times New Roman"/>
+          <w:color w:val="D4D4D4"/>
+          <w:sz w:val="24"/>
+          <w:szCs w:val="24"/>
+        </w:rPr>
+        <w:t>  </w:t>
+      </w:r>
+      <w:r>
+        <w:rPr>
+          <w:rFonts w:ascii="Consolas" w:eastAsia="Times New Roman" w:hAnsi="Consolas" w:cs="Times New Roman"/>
+          <w:color w:val="C586C0"/>
+          <w:sz w:val="24"/>
+          <w:szCs w:val="24"/>
+        </w:rPr>
+        <w:t>else</w:t>
+      </w:r>
+      <w:r>
+        <w:rPr>
+          <w:rFonts w:ascii="Consolas" w:eastAsia="Times New Roman" w:hAnsi="Consolas" w:cs="Times New Roman"/>
+          <w:color w:val="D4D4D4"/>
+          <w:sz w:val="24"/>
+          <w:szCs w:val="24"/>
+        </w:rPr>
+        <w:t>:</w:t>
+      </w:r>
+    </w:p>
+    <w:p>
+      <w:pPr>
+        <w:shd w:val="clear" w:color="auto" w:fill="1E1E1E"/>
+        <w:spacing w:after="0" w:line="360" w:lineRule="atLeast"/>
+        <w:rPr>
+          <w:rFonts w:ascii="Consolas" w:eastAsia="Times New Roman" w:hAnsi="Consolas" w:cs="Times New Roman"/>
+          <w:color w:val="D4D4D4"/>
+          <w:sz w:val="24"/>
+          <w:szCs w:val="24"/>
+        </w:rPr>
+      </w:pPr>
+      <w:r>
+        <w:rPr>
+          <w:rFonts w:ascii="Consolas" w:eastAsia="Times New Roman" w:hAnsi="Consolas" w:cs="Times New Roman"/>
+          <w:color w:val="D4D4D4"/>
+          <w:sz w:val="24"/>
+          <w:szCs w:val="24"/>
+        </w:rPr>
+        <w:t>    skin = </w:t>
+      </w:r>
+      <w:proofErr w:type="spellStart"/>
+      <w:proofErr w:type="gramStart"/>
+      <w:r>
+        <w:rPr>
+          <w:rFonts w:ascii="Consolas" w:eastAsia="Times New Roman" w:hAnsi="Consolas" w:cs="Times New Roman"/>
+          <w:color w:val="D4D4D4"/>
+          <w:sz w:val="24"/>
+          <w:szCs w:val="24"/>
+        </w:rPr>
+        <w:t>md.detect</w:t>
+      </w:r>
+      <w:proofErr w:type="spellEnd"/>
+      <w:proofErr w:type="gramEnd"/>
+      <w:r>
+        <w:rPr>
+          <w:rFonts w:ascii="Consolas" w:eastAsia="Times New Roman" w:hAnsi="Consolas" w:cs="Times New Roman"/>
+          <w:color w:val="D4D4D4"/>
+          <w:sz w:val="24"/>
+          <w:szCs w:val="24"/>
+        </w:rPr>
+        <w:t>(gray)</w:t>
+      </w:r>
+    </w:p>
+    <w:p>
+      <w:pPr>
+        <w:bidi/>
+        <w:spacing w:before="240" w:line="360" w:lineRule="auto"/>
+        <w:rPr>
+          <w:rFonts w:cstheme="minorHAnsi"/>
+          <w:color w:val="202122"/>
+          <w:sz w:val="28"/>
+          <w:szCs w:val="28"/>
+          <w:rtl/>
+          <w:lang w:bidi="ar-SY"/>
+        </w:rPr>
+      </w:pPr>
+      <w:r>
+        <w:rPr>
+          <w:rFonts w:cstheme="minorHAnsi" w:hint="cs"/>
+          <w:color w:val="202122"/>
+          <w:sz w:val="28"/>
+          <w:szCs w:val="28"/>
+          <w:rtl/>
+        </w:rPr>
+        <w:t xml:space="preserve">إذا لم نكن قد حصلنا على 32 إطار على الأقل فيستمر </w:t>
+      </w:r>
+      <w:proofErr w:type="gramStart"/>
+      <w:r>
+        <w:rPr>
+          <w:rFonts w:cstheme="minorHAnsi" w:hint="cs"/>
+          <w:color w:val="202122"/>
+          <w:sz w:val="28"/>
+          <w:szCs w:val="28"/>
+          <w:rtl/>
+        </w:rPr>
+        <w:t>ال</w:t>
+      </w:r>
+      <w:proofErr w:type="spellStart"/>
+      <w:r>
+        <w:rPr>
+          <w:rFonts w:cstheme="minorHAnsi"/>
+          <w:color w:val="202122"/>
+          <w:sz w:val="28"/>
+          <w:szCs w:val="28"/>
+        </w:rPr>
+        <w:t>MotionDetector</w:t>
+      </w:r>
+      <w:proofErr w:type="spellEnd"/>
+      <w:proofErr w:type="gramEnd"/>
+      <w:r>
+        <w:rPr>
+          <w:rFonts w:cstheme="minorHAnsi" w:hint="cs"/>
+          <w:color w:val="202122"/>
+          <w:sz w:val="28"/>
+          <w:szCs w:val="28"/>
+          <w:rtl/>
+          <w:lang w:bidi="ar-SY"/>
+        </w:rPr>
+        <w:t xml:space="preserve"> من تحديث الصورة الحالية حتى الوصول لهذه القيمة.</w:t>
+      </w:r>
+    </w:p>
+    <w:p>
+      <w:pPr>
+        <w:bidi/>
+        <w:spacing w:before="240" w:line="360" w:lineRule="auto"/>
+        <w:rPr>
+          <w:rFonts w:cstheme="minorHAnsi"/>
+          <w:color w:val="202122"/>
+          <w:sz w:val="28"/>
+          <w:szCs w:val="28"/>
+          <w:lang w:bidi="ar-SY"/>
+        </w:rPr>
+      </w:pPr>
+      <w:r>
+        <w:rPr>
+          <w:rFonts w:cstheme="minorHAnsi" w:hint="cs"/>
+          <w:color w:val="202122"/>
+          <w:sz w:val="28"/>
+          <w:szCs w:val="28"/>
+          <w:rtl/>
+          <w:lang w:bidi="ar-SY"/>
+        </w:rPr>
+        <w:t>وإذا وصلنا لعدد الأطر الأولي المطلوب فنقوم من التحقق من حركة اليد في الصورة الحالية.</w:t>
+      </w:r>
+    </w:p>
+    <w:p>
+      <w:pPr>
+        <w:shd w:val="clear" w:color="auto" w:fill="1E1E1E"/>
+        <w:spacing w:after="0" w:line="360" w:lineRule="atLeast"/>
+        <w:rPr>
+          <w:rFonts w:ascii="Consolas" w:eastAsia="Times New Roman" w:hAnsi="Consolas" w:cs="Times New Roman"/>
+          <w:color w:val="D4D4D4"/>
+          <w:sz w:val="24"/>
+          <w:szCs w:val="24"/>
+        </w:rPr>
+      </w:pPr>
+      <w:r>
+        <w:rPr>
+          <w:rFonts w:ascii="Consolas" w:eastAsia="Times New Roman" w:hAnsi="Consolas" w:cs="Times New Roman"/>
+          <w:color w:val="D4D4D4"/>
+          <w:sz w:val="24"/>
+          <w:szCs w:val="24"/>
+        </w:rPr>
+        <w:t>    </w:t>
+      </w:r>
+      <w:r>
+        <w:rPr>
+          <w:rFonts w:ascii="Consolas" w:eastAsia="Times New Roman" w:hAnsi="Consolas" w:cs="Times New Roman"/>
+          <w:color w:val="C586C0"/>
+          <w:sz w:val="24"/>
+          <w:szCs w:val="24"/>
+        </w:rPr>
+        <w:t>if</w:t>
+      </w:r>
+      <w:r>
+        <w:rPr>
+          <w:rFonts w:ascii="Consolas" w:eastAsia="Times New Roman" w:hAnsi="Consolas" w:cs="Times New Roman"/>
+          <w:color w:val="D4D4D4"/>
+          <w:sz w:val="24"/>
+          <w:szCs w:val="24"/>
+        </w:rPr>
+        <w:t> skin </w:t>
+      </w:r>
+      <w:r>
+        <w:rPr>
+          <w:rFonts w:ascii="Consolas" w:eastAsia="Times New Roman" w:hAnsi="Consolas" w:cs="Times New Roman"/>
+          <w:color w:val="569CD6"/>
+          <w:sz w:val="24"/>
+          <w:szCs w:val="24"/>
+        </w:rPr>
+        <w:t>is</w:t>
+      </w:r>
+      <w:r>
+        <w:rPr>
+          <w:rFonts w:ascii="Consolas" w:eastAsia="Times New Roman" w:hAnsi="Consolas" w:cs="Times New Roman"/>
+          <w:color w:val="D4D4D4"/>
+          <w:sz w:val="24"/>
+          <w:szCs w:val="24"/>
+        </w:rPr>
+        <w:t> </w:t>
+      </w:r>
+      <w:r>
+        <w:rPr>
+          <w:rFonts w:ascii="Consolas" w:eastAsia="Times New Roman" w:hAnsi="Consolas" w:cs="Times New Roman"/>
+          <w:color w:val="569CD6"/>
+          <w:sz w:val="24"/>
+          <w:szCs w:val="24"/>
+        </w:rPr>
+        <w:t>not</w:t>
+      </w:r>
+      <w:r>
+        <w:rPr>
+          <w:rFonts w:ascii="Consolas" w:eastAsia="Times New Roman" w:hAnsi="Consolas" w:cs="Times New Roman"/>
+          <w:color w:val="D4D4D4"/>
+          <w:sz w:val="24"/>
+          <w:szCs w:val="24"/>
+        </w:rPr>
+        <w:t> </w:t>
+      </w:r>
+      <w:r>
+        <w:rPr>
+          <w:rFonts w:ascii="Consolas" w:eastAsia="Times New Roman" w:hAnsi="Consolas" w:cs="Times New Roman"/>
+          <w:color w:val="569CD6"/>
+          <w:sz w:val="24"/>
+          <w:szCs w:val="24"/>
+        </w:rPr>
+        <w:t>None</w:t>
+      </w:r>
+      <w:r>
+        <w:rPr>
+          <w:rFonts w:ascii="Consolas" w:eastAsia="Times New Roman" w:hAnsi="Consolas" w:cs="Times New Roman"/>
+          <w:color w:val="D4D4D4"/>
+          <w:sz w:val="24"/>
+          <w:szCs w:val="24"/>
+        </w:rPr>
+        <w:t>:</w:t>
+      </w:r>
+    </w:p>
+    <w:p>
+      <w:pPr>
+        <w:shd w:val="clear" w:color="auto" w:fill="1E1E1E"/>
+        <w:spacing w:after="0" w:line="360" w:lineRule="atLeast"/>
+        <w:rPr>
+          <w:rFonts w:ascii="Consolas" w:eastAsia="Times New Roman" w:hAnsi="Consolas" w:cs="Times New Roman"/>
+          <w:color w:val="6A9955"/>
+          <w:sz w:val="24"/>
+          <w:szCs w:val="24"/>
+          <w:rtl/>
+        </w:rPr>
+      </w:pPr>
+      <w:r>
+        <w:rPr>
+          <w:rFonts w:ascii="Consolas" w:eastAsia="Times New Roman" w:hAnsi="Consolas" w:cs="Times New Roman"/>
+          <w:color w:val="D4D4D4"/>
+          <w:sz w:val="24"/>
+          <w:szCs w:val="24"/>
+        </w:rPr>
+        <w:t>      </w:t>
+      </w:r>
+    </w:p>
+    <w:p>
+      <w:pPr>
+        <w:shd w:val="clear" w:color="auto" w:fill="1E1E1E"/>
+        <w:spacing w:after="0" w:line="360" w:lineRule="atLeast"/>
+        <w:rPr>
+          <w:rFonts w:ascii="Consolas" w:eastAsia="Times New Roman" w:hAnsi="Consolas" w:cs="Times New Roman"/>
+          <w:color w:val="D4D4D4"/>
+          <w:sz w:val="24"/>
+          <w:szCs w:val="24"/>
+        </w:rPr>
+      </w:pPr>
+      <w:r>
+        <w:rPr>
+          <w:rFonts w:ascii="Consolas" w:eastAsia="Times New Roman" w:hAnsi="Consolas" w:cs="Times New Roman"/>
+          <w:color w:val="D4D4D4"/>
+          <w:sz w:val="24"/>
+          <w:szCs w:val="24"/>
+        </w:rPr>
+        <w:t>      (thresh, c) = skin</w:t>
+      </w:r>
+    </w:p>
+    <w:p>
+      <w:pPr>
+        <w:shd w:val="clear" w:color="auto" w:fill="1E1E1E"/>
+        <w:spacing w:after="0" w:line="360" w:lineRule="atLeast"/>
+        <w:rPr>
+          <w:rFonts w:ascii="Consolas" w:eastAsia="Times New Roman" w:hAnsi="Consolas" w:cs="Times New Roman"/>
+          <w:color w:val="D4D4D4"/>
+          <w:sz w:val="24"/>
+          <w:szCs w:val="24"/>
+        </w:rPr>
+      </w:pPr>
+      <w:r>
+        <w:rPr>
+          <w:rFonts w:ascii="Consolas" w:eastAsia="Times New Roman" w:hAnsi="Consolas" w:cs="Times New Roman"/>
+          <w:color w:val="D4D4D4"/>
+          <w:sz w:val="24"/>
+          <w:szCs w:val="24"/>
+        </w:rPr>
+        <w:t>      cv2.drawContours(clone, [c + (right, top)], -</w:t>
+      </w:r>
+      <w:r>
+        <w:rPr>
+          <w:rFonts w:ascii="Consolas" w:eastAsia="Times New Roman" w:hAnsi="Consolas" w:cs="Times New Roman"/>
+          <w:color w:val="B5CEA8"/>
+          <w:sz w:val="24"/>
+          <w:szCs w:val="24"/>
+        </w:rPr>
+        <w:t>1</w:t>
+      </w:r>
+      <w:r>
+        <w:rPr>
+          <w:rFonts w:ascii="Consolas" w:eastAsia="Times New Roman" w:hAnsi="Consolas" w:cs="Times New Roman"/>
+          <w:color w:val="D4D4D4"/>
+          <w:sz w:val="24"/>
+          <w:szCs w:val="24"/>
+        </w:rPr>
+        <w:t>, (</w:t>
+      </w:r>
+      <w:r>
+        <w:rPr>
+          <w:rFonts w:ascii="Consolas" w:eastAsia="Times New Roman" w:hAnsi="Consolas" w:cs="Times New Roman"/>
+          <w:color w:val="B5CEA8"/>
+          <w:sz w:val="24"/>
+          <w:szCs w:val="24"/>
+        </w:rPr>
+        <w:t>0</w:t>
+      </w:r>
+      <w:r>
+        <w:rPr>
+          <w:rFonts w:ascii="Consolas" w:eastAsia="Times New Roman" w:hAnsi="Consolas" w:cs="Times New Roman"/>
+          <w:color w:val="D4D4D4"/>
+          <w:sz w:val="24"/>
+          <w:szCs w:val="24"/>
+        </w:rPr>
+        <w:t>, </w:t>
+      </w:r>
+      <w:r>
+        <w:rPr>
+          <w:rFonts w:ascii="Consolas" w:eastAsia="Times New Roman" w:hAnsi="Consolas" w:cs="Times New Roman"/>
+          <w:color w:val="B5CEA8"/>
+          <w:sz w:val="24"/>
+          <w:szCs w:val="24"/>
+        </w:rPr>
+        <w:t>255</w:t>
+      </w:r>
+      <w:r>
+        <w:rPr>
+          <w:rFonts w:ascii="Consolas" w:eastAsia="Times New Roman" w:hAnsi="Consolas" w:cs="Times New Roman"/>
+          <w:color w:val="D4D4D4"/>
+          <w:sz w:val="24"/>
+          <w:szCs w:val="24"/>
+        </w:rPr>
+        <w:t>, </w:t>
+      </w:r>
+      <w:r>
+        <w:rPr>
+          <w:rFonts w:ascii="Consolas" w:eastAsia="Times New Roman" w:hAnsi="Consolas" w:cs="Times New Roman"/>
+          <w:color w:val="B5CEA8"/>
+          <w:sz w:val="24"/>
+          <w:szCs w:val="24"/>
+        </w:rPr>
+        <w:t>0</w:t>
+      </w:r>
+      <w:r>
+        <w:rPr>
+          <w:rFonts w:ascii="Consolas" w:eastAsia="Times New Roman" w:hAnsi="Consolas" w:cs="Times New Roman"/>
+          <w:color w:val="D4D4D4"/>
+          <w:sz w:val="24"/>
+          <w:szCs w:val="24"/>
+        </w:rPr>
+        <w:t>), </w:t>
+      </w:r>
+      <w:r>
+        <w:rPr>
+          <w:rFonts w:ascii="Consolas" w:eastAsia="Times New Roman" w:hAnsi="Consolas" w:cs="Times New Roman"/>
+          <w:color w:val="B5CEA8"/>
+          <w:sz w:val="24"/>
+          <w:szCs w:val="24"/>
+        </w:rPr>
+        <w:t>2</w:t>
+      </w:r>
+      <w:r>
+        <w:rPr>
+          <w:rFonts w:ascii="Consolas" w:eastAsia="Times New Roman" w:hAnsi="Consolas" w:cs="Times New Roman"/>
+          <w:color w:val="D4D4D4"/>
+          <w:sz w:val="24"/>
+          <w:szCs w:val="24"/>
+        </w:rPr>
+        <w:t>)</w:t>
+      </w:r>
+    </w:p>
+    <w:p>
+      <w:pPr>
+        <w:shd w:val="clear" w:color="auto" w:fill="1E1E1E"/>
+        <w:spacing w:after="0" w:line="360" w:lineRule="atLeast"/>
+        <w:rPr>
+          <w:rFonts w:ascii="Consolas" w:eastAsia="Times New Roman" w:hAnsi="Consolas" w:cs="Times New Roman"/>
+          <w:color w:val="D4D4D4"/>
+          <w:sz w:val="24"/>
+          <w:szCs w:val="24"/>
+        </w:rPr>
+      </w:pPr>
+      <w:r>
+        <w:rPr>
+          <w:rFonts w:ascii="Consolas" w:eastAsia="Times New Roman" w:hAnsi="Consolas" w:cs="Times New Roman"/>
+          <w:color w:val="D4D4D4"/>
+          <w:sz w:val="24"/>
+          <w:szCs w:val="24"/>
+        </w:rPr>
+        <w:t>      fingers = </w:t>
+      </w:r>
+      <w:proofErr w:type="spellStart"/>
+      <w:proofErr w:type="gramStart"/>
+      <w:r>
+        <w:rPr>
+          <w:rFonts w:ascii="Consolas" w:eastAsia="Times New Roman" w:hAnsi="Consolas" w:cs="Times New Roman"/>
+          <w:color w:val="D4D4D4"/>
+          <w:sz w:val="24"/>
+          <w:szCs w:val="24"/>
+        </w:rPr>
+        <w:t>gd.detect</w:t>
+      </w:r>
+      <w:proofErr w:type="spellEnd"/>
+      <w:proofErr w:type="gramEnd"/>
+      <w:r>
+        <w:rPr>
+          <w:rFonts w:ascii="Consolas" w:eastAsia="Times New Roman" w:hAnsi="Consolas" w:cs="Times New Roman"/>
+          <w:color w:val="D4D4D4"/>
+          <w:sz w:val="24"/>
+          <w:szCs w:val="24"/>
+        </w:rPr>
+        <w:t>(thresh, c)</w:t>
+      </w:r>
+    </w:p>
+    <w:p>
+      <w:pPr>
+        <w:bidi/>
+        <w:spacing w:before="240" w:line="360" w:lineRule="auto"/>
+        <w:rPr>
+          <w:rFonts w:cstheme="minorHAnsi"/>
+          <w:color w:val="202122"/>
+          <w:sz w:val="28"/>
+          <w:szCs w:val="28"/>
+          <w:rtl/>
+          <w:lang w:bidi="ar-SY"/>
+        </w:rPr>
+      </w:pPr>
+      <w:r>
+        <w:rPr>
+          <w:rFonts w:cstheme="minorHAnsi" w:hint="cs"/>
+          <w:color w:val="202122"/>
+          <w:sz w:val="28"/>
+          <w:szCs w:val="28"/>
+          <w:rtl/>
+        </w:rPr>
+        <w:t>ثم نتحقق فيما إذا تم التحقق من وجود اليد وفي حال وجودها نقوم باستخراج العتبة والحدود لهذه اليد (</w:t>
+      </w:r>
+      <w:r>
+        <w:rPr>
+          <w:rFonts w:cstheme="minorHAnsi"/>
+          <w:color w:val="202122"/>
+          <w:sz w:val="28"/>
+          <w:szCs w:val="28"/>
+        </w:rPr>
+        <w:t>skin</w:t>
+      </w:r>
+      <w:r>
+        <w:rPr>
+          <w:rFonts w:cstheme="minorHAnsi" w:hint="cs"/>
+          <w:color w:val="202122"/>
+          <w:sz w:val="28"/>
+          <w:szCs w:val="28"/>
+          <w:rtl/>
+          <w:lang w:bidi="ar-SY"/>
+        </w:rPr>
+        <w:t xml:space="preserve">) ورسمها على الإطار </w:t>
+      </w:r>
+      <w:r>
+        <w:rPr>
+          <w:rFonts w:cstheme="minorHAnsi"/>
+          <w:color w:val="202122"/>
+          <w:sz w:val="28"/>
+          <w:szCs w:val="28"/>
+          <w:lang w:bidi="ar-SY"/>
+        </w:rPr>
+        <w:t>clone</w:t>
+      </w:r>
+      <w:r>
+        <w:rPr>
+          <w:rFonts w:cstheme="minorHAnsi" w:hint="cs"/>
+          <w:color w:val="202122"/>
+          <w:sz w:val="28"/>
+          <w:szCs w:val="28"/>
+          <w:rtl/>
+          <w:lang w:bidi="ar-SY"/>
+        </w:rPr>
+        <w:t xml:space="preserve"> باللون المحدد </w:t>
+      </w:r>
+      <w:proofErr w:type="spellStart"/>
+      <w:proofErr w:type="gramStart"/>
+      <w:r>
+        <w:rPr>
+          <w:rFonts w:cstheme="minorHAnsi"/>
+          <w:color w:val="202122"/>
+          <w:sz w:val="28"/>
+          <w:szCs w:val="28"/>
+          <w:lang w:bidi="ar-SY"/>
+        </w:rPr>
+        <w:t>rgb</w:t>
+      </w:r>
+      <w:proofErr w:type="spellEnd"/>
+      <w:r>
+        <w:rPr>
+          <w:rFonts w:cstheme="minorHAnsi"/>
+          <w:color w:val="202122"/>
+          <w:sz w:val="28"/>
+          <w:szCs w:val="28"/>
+          <w:lang w:bidi="ar-SY"/>
+        </w:rPr>
+        <w:t>(</w:t>
+      </w:r>
+      <w:proofErr w:type="gramEnd"/>
+      <w:r>
+        <w:rPr>
+          <w:rFonts w:cstheme="minorHAnsi"/>
+          <w:color w:val="202122"/>
+          <w:sz w:val="28"/>
+          <w:szCs w:val="28"/>
+          <w:lang w:bidi="ar-SY"/>
+        </w:rPr>
+        <w:t>0,255,0)</w:t>
+      </w:r>
+      <w:r>
+        <w:rPr>
+          <w:rFonts w:cstheme="minorHAnsi" w:hint="cs"/>
+          <w:color w:val="202122"/>
+          <w:sz w:val="28"/>
+          <w:szCs w:val="28"/>
+          <w:rtl/>
+          <w:lang w:bidi="ar-SY"/>
+        </w:rPr>
+        <w:t xml:space="preserve"> وضمن الأبعاد المستخرجة </w:t>
+      </w:r>
+      <w:r>
+        <w:rPr>
+          <w:rFonts w:cstheme="minorHAnsi"/>
+          <w:color w:val="202122"/>
+          <w:sz w:val="28"/>
+          <w:szCs w:val="28"/>
+          <w:lang w:bidi="ar-SY"/>
+        </w:rPr>
+        <w:t>c</w:t>
+      </w:r>
+      <w:r>
+        <w:rPr>
+          <w:rFonts w:cstheme="minorHAnsi" w:hint="cs"/>
+          <w:color w:val="202122"/>
+          <w:sz w:val="28"/>
+          <w:szCs w:val="28"/>
+          <w:rtl/>
+          <w:lang w:bidi="ar-SY"/>
+        </w:rPr>
+        <w:t xml:space="preserve"> حيث نقطة البداية هي </w:t>
+      </w:r>
+      <w:r>
+        <w:rPr>
+          <w:rFonts w:cstheme="minorHAnsi"/>
+          <w:color w:val="202122"/>
+          <w:sz w:val="28"/>
+          <w:szCs w:val="28"/>
+          <w:lang w:bidi="ar-SY"/>
+        </w:rPr>
+        <w:t>(right, top)</w:t>
+      </w:r>
+      <w:r>
+        <w:rPr>
+          <w:rFonts w:cstheme="minorHAnsi" w:hint="cs"/>
+          <w:color w:val="202122"/>
+          <w:sz w:val="28"/>
+          <w:szCs w:val="28"/>
+          <w:rtl/>
+          <w:lang w:bidi="ar-SY"/>
+        </w:rPr>
+        <w:t>.</w:t>
+      </w:r>
+    </w:p>
+    <w:p>
+      <w:pPr>
+        <w:bidi/>
+        <w:spacing w:before="240" w:line="360" w:lineRule="auto"/>
+        <w:rPr>
+          <w:rFonts w:cstheme="minorHAnsi"/>
+          <w:color w:val="202122"/>
+          <w:sz w:val="28"/>
+          <w:szCs w:val="28"/>
+          <w:lang w:bidi="ar-SY"/>
+        </w:rPr>
+      </w:pPr>
+      <w:r>
+        <w:rPr>
+          <w:rFonts w:cstheme="minorHAnsi" w:hint="cs"/>
+          <w:color w:val="202122"/>
+          <w:sz w:val="28"/>
+          <w:szCs w:val="28"/>
+          <w:rtl/>
+          <w:lang w:bidi="ar-SY"/>
+        </w:rPr>
+        <w:t xml:space="preserve">ثم نقوم باستخدام </w:t>
+      </w:r>
+      <w:proofErr w:type="spellStart"/>
+      <w:r>
+        <w:rPr>
+          <w:rFonts w:cstheme="minorHAnsi"/>
+          <w:color w:val="202122"/>
+          <w:sz w:val="28"/>
+          <w:szCs w:val="28"/>
+          <w:lang w:bidi="ar-SY"/>
+        </w:rPr>
+        <w:t>GestureDetector</w:t>
+      </w:r>
+      <w:proofErr w:type="spellEnd"/>
+      <w:r>
+        <w:rPr>
+          <w:rFonts w:cstheme="minorHAnsi" w:hint="cs"/>
+          <w:color w:val="202122"/>
+          <w:sz w:val="28"/>
+          <w:szCs w:val="28"/>
+          <w:rtl/>
+          <w:lang w:bidi="ar-SY"/>
+        </w:rPr>
+        <w:t xml:space="preserve"> من قراءة الأصابع وفق المعطيات التي حصلنا عليها (العتبة والحدود)</w:t>
+      </w:r>
+      <w:r>
+        <w:rPr>
+          <w:rFonts w:cstheme="minorHAnsi" w:hint="cs"/>
+          <w:color w:val="202122"/>
+          <w:sz w:val="28"/>
+          <w:szCs w:val="28"/>
+          <w:rtl/>
+          <w:lang w:bidi="ar-SY"/>
+        </w:rPr>
+        <w:t>.</w:t>
+      </w:r>
+      <w:r>
+        <w:rPr>
+          <w:rFonts w:cstheme="minorHAnsi"/>
+          <w:color w:val="202122"/>
+          <w:sz w:val="28"/>
+          <w:szCs w:val="28"/>
+          <w:lang w:bidi="ar-SY"/>
+        </w:rPr>
+        <w:t xml:space="preserve"> </w:t>
+      </w:r>
+    </w:p>
+    <w:p>
+      <w:pPr>
+        <w:shd w:val="clear" w:color="auto" w:fill="1E1E1E"/>
+        <w:spacing w:after="0" w:line="360" w:lineRule="atLeast"/>
+        <w:rPr>
+          <w:rFonts w:ascii="Consolas" w:eastAsia="Times New Roman" w:hAnsi="Consolas" w:cs="Times New Roman"/>
+          <w:color w:val="D4D4D4"/>
+          <w:sz w:val="24"/>
+          <w:szCs w:val="24"/>
+        </w:rPr>
+      </w:pPr>
+      <w:r>
+        <w:rPr>
+          <w:rFonts w:ascii="Consolas" w:eastAsia="Times New Roman" w:hAnsi="Consolas" w:cs="Times New Roman"/>
+          <w:color w:val="D4D4D4"/>
+          <w:sz w:val="24"/>
+          <w:szCs w:val="24"/>
+        </w:rPr>
+        <w:t>      </w:t>
+      </w:r>
+      <w:r>
+        <w:rPr>
+          <w:rFonts w:ascii="Consolas" w:eastAsia="Times New Roman" w:hAnsi="Consolas" w:cs="Times New Roman"/>
+          <w:color w:val="C586C0"/>
+          <w:sz w:val="24"/>
+          <w:szCs w:val="24"/>
+        </w:rPr>
+        <w:t>if</w:t>
+      </w:r>
+      <w:r>
+        <w:rPr>
+          <w:rFonts w:ascii="Consolas" w:eastAsia="Times New Roman" w:hAnsi="Consolas" w:cs="Times New Roman"/>
+          <w:color w:val="D4D4D4"/>
+          <w:sz w:val="24"/>
+          <w:szCs w:val="24"/>
+        </w:rPr>
+        <w:t> gesture </w:t>
+      </w:r>
+      <w:r>
+        <w:rPr>
+          <w:rFonts w:ascii="Consolas" w:eastAsia="Times New Roman" w:hAnsi="Consolas" w:cs="Times New Roman"/>
+          <w:color w:val="569CD6"/>
+          <w:sz w:val="24"/>
+          <w:szCs w:val="24"/>
+        </w:rPr>
+        <w:t>is</w:t>
+      </w:r>
+      <w:r>
+        <w:rPr>
+          <w:rFonts w:ascii="Consolas" w:eastAsia="Times New Roman" w:hAnsi="Consolas" w:cs="Times New Roman"/>
+          <w:color w:val="D4D4D4"/>
+          <w:sz w:val="24"/>
+          <w:szCs w:val="24"/>
+        </w:rPr>
+        <w:t> </w:t>
+      </w:r>
+      <w:r>
+        <w:rPr>
+          <w:rFonts w:ascii="Consolas" w:eastAsia="Times New Roman" w:hAnsi="Consolas" w:cs="Times New Roman"/>
+          <w:color w:val="569CD6"/>
+          <w:sz w:val="24"/>
+          <w:szCs w:val="24"/>
+        </w:rPr>
+        <w:t>None</w:t>
+      </w:r>
+      <w:r>
+        <w:rPr>
+          <w:rFonts w:ascii="Consolas" w:eastAsia="Times New Roman" w:hAnsi="Consolas" w:cs="Times New Roman"/>
+          <w:color w:val="D4D4D4"/>
+          <w:sz w:val="24"/>
+          <w:szCs w:val="24"/>
+        </w:rPr>
+        <w:t>:</w:t>
+      </w:r>
+    </w:p>
+    <w:p>
+      <w:pPr>
+        <w:shd w:val="clear" w:color="auto" w:fill="1E1E1E"/>
+        <w:spacing w:after="0" w:line="360" w:lineRule="atLeast"/>
+        <w:rPr>
+          <w:rFonts w:ascii="Consolas" w:eastAsia="Times New Roman" w:hAnsi="Consolas" w:cs="Times New Roman"/>
+          <w:color w:val="D4D4D4"/>
+          <w:sz w:val="24"/>
+          <w:szCs w:val="24"/>
+        </w:rPr>
+      </w:pPr>
+      <w:r>
+        <w:rPr>
+          <w:rFonts w:ascii="Consolas" w:eastAsia="Times New Roman" w:hAnsi="Consolas" w:cs="Times New Roman"/>
+          <w:color w:val="D4D4D4"/>
+          <w:sz w:val="24"/>
+          <w:szCs w:val="24"/>
+        </w:rPr>
+        <w:t>        gesture = [</w:t>
+      </w:r>
+      <w:r>
+        <w:rPr>
+          <w:rFonts w:ascii="Consolas" w:eastAsia="Times New Roman" w:hAnsi="Consolas" w:cs="Times New Roman"/>
+          <w:color w:val="B5CEA8"/>
+          <w:sz w:val="24"/>
+          <w:szCs w:val="24"/>
+        </w:rPr>
+        <w:t>1</w:t>
+      </w:r>
+      <w:r>
+        <w:rPr>
+          <w:rFonts w:ascii="Consolas" w:eastAsia="Times New Roman" w:hAnsi="Consolas" w:cs="Times New Roman"/>
+          <w:color w:val="D4D4D4"/>
+          <w:sz w:val="24"/>
+          <w:szCs w:val="24"/>
+        </w:rPr>
+        <w:t>, fingers]</w:t>
+      </w:r>
+    </w:p>
+    <w:p>
+      <w:pPr>
+        <w:shd w:val="clear" w:color="auto" w:fill="1E1E1E"/>
+        <w:spacing w:after="0" w:line="360" w:lineRule="atLeast"/>
+        <w:rPr>
+          <w:rFonts w:ascii="Consolas" w:eastAsia="Times New Roman" w:hAnsi="Consolas" w:cs="Times New Roman"/>
+          <w:color w:val="D4D4D4"/>
+          <w:sz w:val="24"/>
+          <w:szCs w:val="24"/>
+        </w:rPr>
+      </w:pPr>
+    </w:p>
+    <w:p>
+      <w:pPr>
+        <w:shd w:val="clear" w:color="auto" w:fill="1E1E1E"/>
+        <w:spacing w:after="0" w:line="360" w:lineRule="atLeast"/>
+        <w:rPr>
+          <w:rFonts w:ascii="Consolas" w:eastAsia="Times New Roman" w:hAnsi="Consolas" w:cs="Times New Roman"/>
+          <w:color w:val="D4D4D4"/>
+          <w:sz w:val="24"/>
+          <w:szCs w:val="24"/>
+        </w:rPr>
+      </w:pPr>
+      <w:r>
+        <w:rPr>
+          <w:rFonts w:ascii="Consolas" w:eastAsia="Times New Roman" w:hAnsi="Consolas" w:cs="Times New Roman"/>
+          <w:color w:val="D4D4D4"/>
+          <w:sz w:val="24"/>
+          <w:szCs w:val="24"/>
+        </w:rPr>
+        <w:t>      </w:t>
+      </w:r>
+      <w:r>
+        <w:rPr>
+          <w:rFonts w:ascii="Consolas" w:eastAsia="Times New Roman" w:hAnsi="Consolas" w:cs="Times New Roman"/>
+          <w:color w:val="C586C0"/>
+          <w:sz w:val="24"/>
+          <w:szCs w:val="24"/>
+        </w:rPr>
+        <w:t>else</w:t>
+      </w:r>
+      <w:r>
+        <w:rPr>
+          <w:rFonts w:ascii="Consolas" w:eastAsia="Times New Roman" w:hAnsi="Consolas" w:cs="Times New Roman"/>
+          <w:color w:val="D4D4D4"/>
+          <w:sz w:val="24"/>
+          <w:szCs w:val="24"/>
+        </w:rPr>
+        <w:t>:</w:t>
+      </w:r>
+    </w:p>
+    <w:p>
+      <w:pPr>
+        <w:shd w:val="clear" w:color="auto" w:fill="1E1E1E"/>
+        <w:spacing w:after="0" w:line="360" w:lineRule="atLeast"/>
+        <w:rPr>
+          <w:rFonts w:ascii="Consolas" w:eastAsia="Times New Roman" w:hAnsi="Consolas" w:cs="Times New Roman"/>
+          <w:color w:val="D4D4D4"/>
+          <w:sz w:val="24"/>
+          <w:szCs w:val="24"/>
+        </w:rPr>
+      </w:pPr>
+      <w:r>
+        <w:rPr>
+          <w:rFonts w:ascii="Consolas" w:eastAsia="Times New Roman" w:hAnsi="Consolas" w:cs="Times New Roman"/>
+          <w:color w:val="D4D4D4"/>
+          <w:sz w:val="24"/>
+          <w:szCs w:val="24"/>
+        </w:rPr>
+        <w:t>        </w:t>
+      </w:r>
+      <w:r>
+        <w:rPr>
+          <w:rFonts w:ascii="Consolas" w:eastAsia="Times New Roman" w:hAnsi="Consolas" w:cs="Times New Roman"/>
+          <w:color w:val="C586C0"/>
+          <w:sz w:val="24"/>
+          <w:szCs w:val="24"/>
+        </w:rPr>
+        <w:t>if</w:t>
+      </w:r>
+      <w:r>
+        <w:rPr>
+          <w:rFonts w:ascii="Consolas" w:eastAsia="Times New Roman" w:hAnsi="Consolas" w:cs="Times New Roman"/>
+          <w:color w:val="D4D4D4"/>
+          <w:sz w:val="24"/>
+          <w:szCs w:val="24"/>
+        </w:rPr>
+        <w:t> </w:t>
+      </w:r>
+      <w:proofErr w:type="gramStart"/>
+      <w:r>
+        <w:rPr>
+          <w:rFonts w:ascii="Consolas" w:eastAsia="Times New Roman" w:hAnsi="Consolas" w:cs="Times New Roman"/>
+          <w:color w:val="D4D4D4"/>
+          <w:sz w:val="24"/>
+          <w:szCs w:val="24"/>
+        </w:rPr>
+        <w:t>gesture[</w:t>
+      </w:r>
+      <w:proofErr w:type="gramEnd"/>
+      <w:r>
+        <w:rPr>
+          <w:rFonts w:ascii="Consolas" w:eastAsia="Times New Roman" w:hAnsi="Consolas" w:cs="Times New Roman"/>
+          <w:color w:val="B5CEA8"/>
+          <w:sz w:val="24"/>
+          <w:szCs w:val="24"/>
+        </w:rPr>
+        <w:t>1</w:t>
+      </w:r>
+      <w:r>
+        <w:rPr>
+          <w:rFonts w:ascii="Consolas" w:eastAsia="Times New Roman" w:hAnsi="Consolas" w:cs="Times New Roman"/>
+          <w:color w:val="D4D4D4"/>
+          <w:sz w:val="24"/>
+          <w:szCs w:val="24"/>
+        </w:rPr>
+        <w:t>] == fingers:</w:t>
+      </w:r>
+    </w:p>
+    <w:p>
+      <w:pPr>
+        <w:shd w:val="clear" w:color="auto" w:fill="1E1E1E"/>
+        <w:spacing w:after="0" w:line="360" w:lineRule="atLeast"/>
+        <w:rPr>
+          <w:rFonts w:ascii="Consolas" w:eastAsia="Times New Roman" w:hAnsi="Consolas" w:cs="Times New Roman"/>
+          <w:color w:val="D4D4D4"/>
+          <w:sz w:val="24"/>
+          <w:szCs w:val="24"/>
+        </w:rPr>
+      </w:pPr>
+      <w:r>
+        <w:rPr>
+          <w:rFonts w:ascii="Consolas" w:eastAsia="Times New Roman" w:hAnsi="Consolas" w:cs="Times New Roman"/>
+          <w:color w:val="D4D4D4"/>
+          <w:sz w:val="24"/>
+          <w:szCs w:val="24"/>
+        </w:rPr>
+        <w:t>          </w:t>
+      </w:r>
+      <w:proofErr w:type="gramStart"/>
+      <w:r>
+        <w:rPr>
+          <w:rFonts w:ascii="Consolas" w:eastAsia="Times New Roman" w:hAnsi="Consolas" w:cs="Times New Roman"/>
+          <w:color w:val="D4D4D4"/>
+          <w:sz w:val="24"/>
+          <w:szCs w:val="24"/>
+        </w:rPr>
+        <w:t>gesture[</w:t>
+      </w:r>
+      <w:proofErr w:type="gramEnd"/>
+      <w:r>
+        <w:rPr>
+          <w:rFonts w:ascii="Consolas" w:eastAsia="Times New Roman" w:hAnsi="Consolas" w:cs="Times New Roman"/>
+          <w:color w:val="B5CEA8"/>
+          <w:sz w:val="24"/>
+          <w:szCs w:val="24"/>
+        </w:rPr>
+        <w:t>0</w:t>
+      </w:r>
+      <w:r>
+        <w:rPr>
+          <w:rFonts w:ascii="Consolas" w:eastAsia="Times New Roman" w:hAnsi="Consolas" w:cs="Times New Roman"/>
+          <w:color w:val="D4D4D4"/>
+          <w:sz w:val="24"/>
+          <w:szCs w:val="24"/>
+        </w:rPr>
+        <w:t>] += </w:t>
+      </w:r>
+      <w:r>
+        <w:rPr>
+          <w:rFonts w:ascii="Consolas" w:eastAsia="Times New Roman" w:hAnsi="Consolas" w:cs="Times New Roman"/>
+          <w:color w:val="B5CEA8"/>
+          <w:sz w:val="24"/>
+          <w:szCs w:val="24"/>
+        </w:rPr>
+        <w:t>1</w:t>
+      </w:r>
+    </w:p>
+    <w:p>
+      <w:pPr>
+        <w:bidi/>
+        <w:spacing w:before="240" w:line="360" w:lineRule="auto"/>
+        <w:rPr>
+          <w:rFonts w:cstheme="minorHAnsi" w:hint="cs"/>
+          <w:color w:val="202122"/>
+          <w:sz w:val="28"/>
+          <w:szCs w:val="28"/>
+          <w:rtl/>
+          <w:lang w:bidi="ar-SY"/>
+        </w:rPr>
+      </w:pPr>
+      <w:r>
+        <w:rPr>
+          <w:rFonts w:cstheme="minorHAnsi" w:hint="cs"/>
+          <w:color w:val="202122"/>
+          <w:sz w:val="28"/>
+          <w:szCs w:val="28"/>
+          <w:rtl/>
+        </w:rPr>
+        <w:t xml:space="preserve">نعرف متغير يحوي عدد الأصابع التي تم التحقق منها حيث نبد من القيمة </w:t>
+      </w:r>
+      <w:r>
+        <w:rPr>
+          <w:rFonts w:cstheme="minorHAnsi"/>
+          <w:color w:val="202122"/>
+          <w:sz w:val="28"/>
+          <w:szCs w:val="28"/>
+        </w:rPr>
+        <w:t>1</w:t>
+      </w:r>
+      <w:r>
+        <w:rPr>
+          <w:rFonts w:cstheme="minorHAnsi" w:hint="cs"/>
+          <w:color w:val="202122"/>
+          <w:sz w:val="28"/>
+          <w:szCs w:val="28"/>
+          <w:rtl/>
+          <w:lang w:bidi="ar-SY"/>
+        </w:rPr>
+        <w:t xml:space="preserve"> كقيمة أولية.</w:t>
+      </w:r>
+      <w:r>
+        <w:rPr>
+          <w:rFonts w:cstheme="minorHAnsi"/>
+          <w:color w:val="202122"/>
+          <w:sz w:val="28"/>
+          <w:szCs w:val="28"/>
+          <w:rtl/>
+          <w:lang w:bidi="ar-SY"/>
+        </w:rPr>
+        <w:br/>
+      </w:r>
+      <w:r>
+        <w:rPr>
+          <w:rFonts w:cstheme="minorHAnsi" w:hint="cs"/>
+          <w:color w:val="202122"/>
+          <w:sz w:val="28"/>
+          <w:szCs w:val="28"/>
+          <w:rtl/>
+          <w:lang w:bidi="ar-SY"/>
+        </w:rPr>
+        <w:t>أما في باقي الحالات عندما نكون قد عرفناه مسبقاً ,</w:t>
+      </w:r>
+      <w:r>
+        <w:rPr>
+          <w:rFonts w:cstheme="minorHAnsi"/>
+          <w:color w:val="202122"/>
+          <w:sz w:val="28"/>
+          <w:szCs w:val="28"/>
+          <w:rtl/>
+          <w:lang w:bidi="ar-SY"/>
+        </w:rPr>
+        <w:br/>
+      </w:r>
+      <w:r>
+        <w:rPr>
+          <w:rFonts w:cstheme="minorHAnsi" w:hint="cs"/>
+          <w:color w:val="202122"/>
+          <w:sz w:val="28"/>
+          <w:szCs w:val="28"/>
+          <w:rtl/>
+          <w:lang w:bidi="ar-SY"/>
+        </w:rPr>
+        <w:t>إذا كان عدد الأصابع نفسه بين الإطار الحالي والسابق فنقوم نزيد عدد الأُطُر بمقدار 1.</w:t>
+      </w:r>
+    </w:p>
+    <w:p>
+      <w:pPr>
+        <w:shd w:val="clear" w:color="auto" w:fill="1E1E1E"/>
+        <w:spacing w:after="0" w:line="360" w:lineRule="atLeast"/>
+        <w:rPr>
+          <w:rFonts w:ascii="Consolas" w:eastAsia="Times New Roman" w:hAnsi="Consolas" w:cs="Times New Roman"/>
+          <w:color w:val="D4D4D4"/>
+          <w:sz w:val="24"/>
+          <w:szCs w:val="24"/>
+        </w:rPr>
+      </w:pPr>
+      <w:r>
+        <w:rPr>
+          <w:rFonts w:ascii="Consolas" w:eastAsia="Times New Roman" w:hAnsi="Consolas" w:cs="Times New Roman"/>
+          <w:color w:val="D4D4D4"/>
+          <w:sz w:val="24"/>
+          <w:szCs w:val="24"/>
+        </w:rPr>
+        <w:lastRenderedPageBreak/>
+        <w:t>          </w:t>
+      </w:r>
+      <w:r>
+        <w:rPr>
+          <w:rFonts w:ascii="Consolas" w:eastAsia="Times New Roman" w:hAnsi="Consolas" w:cs="Times New Roman"/>
+          <w:color w:val="C586C0"/>
+          <w:sz w:val="24"/>
+          <w:szCs w:val="24"/>
+        </w:rPr>
+        <w:t>if</w:t>
+      </w:r>
+      <w:r>
+        <w:rPr>
+          <w:rFonts w:ascii="Consolas" w:eastAsia="Times New Roman" w:hAnsi="Consolas" w:cs="Times New Roman"/>
+          <w:color w:val="D4D4D4"/>
+          <w:sz w:val="24"/>
+          <w:szCs w:val="24"/>
+        </w:rPr>
+        <w:t> </w:t>
+      </w:r>
+      <w:proofErr w:type="gramStart"/>
+      <w:r>
+        <w:rPr>
+          <w:rFonts w:ascii="Consolas" w:eastAsia="Times New Roman" w:hAnsi="Consolas" w:cs="Times New Roman"/>
+          <w:color w:val="D4D4D4"/>
+          <w:sz w:val="24"/>
+          <w:szCs w:val="24"/>
+        </w:rPr>
+        <w:t>gesture[</w:t>
+      </w:r>
+      <w:proofErr w:type="gramEnd"/>
+      <w:r>
+        <w:rPr>
+          <w:rFonts w:ascii="Consolas" w:eastAsia="Times New Roman" w:hAnsi="Consolas" w:cs="Times New Roman"/>
+          <w:color w:val="B5CEA8"/>
+          <w:sz w:val="24"/>
+          <w:szCs w:val="24"/>
+        </w:rPr>
+        <w:t>0</w:t>
+      </w:r>
+      <w:r>
+        <w:rPr>
+          <w:rFonts w:ascii="Consolas" w:eastAsia="Times New Roman" w:hAnsi="Consolas" w:cs="Times New Roman"/>
+          <w:color w:val="D4D4D4"/>
+          <w:sz w:val="24"/>
+          <w:szCs w:val="24"/>
+        </w:rPr>
+        <w:t>] &gt;= </w:t>
+      </w:r>
+      <w:r>
+        <w:rPr>
+          <w:rFonts w:ascii="Consolas" w:eastAsia="Times New Roman" w:hAnsi="Consolas" w:cs="Times New Roman"/>
+          <w:color w:val="B5CEA8"/>
+          <w:sz w:val="24"/>
+          <w:szCs w:val="24"/>
+        </w:rPr>
+        <w:t>25</w:t>
+      </w:r>
+      <w:r>
+        <w:rPr>
+          <w:rFonts w:ascii="Consolas" w:eastAsia="Times New Roman" w:hAnsi="Consolas" w:cs="Times New Roman"/>
+          <w:color w:val="D4D4D4"/>
+          <w:sz w:val="24"/>
+          <w:szCs w:val="24"/>
+        </w:rPr>
+        <w:t>:</w:t>
+      </w:r>
+    </w:p>
+    <w:p>
+      <w:pPr>
+        <w:shd w:val="clear" w:color="auto" w:fill="1E1E1E"/>
+        <w:spacing w:after="0" w:line="360" w:lineRule="atLeast"/>
+        <w:rPr>
+          <w:rFonts w:ascii="Consolas" w:eastAsia="Times New Roman" w:hAnsi="Consolas" w:cs="Times New Roman"/>
+          <w:color w:val="D4D4D4"/>
+          <w:sz w:val="24"/>
+          <w:szCs w:val="24"/>
+        </w:rPr>
+      </w:pPr>
+      <w:r>
+        <w:rPr>
+          <w:rFonts w:ascii="Consolas" w:eastAsia="Times New Roman" w:hAnsi="Consolas" w:cs="Times New Roman"/>
+          <w:color w:val="D4D4D4"/>
+          <w:sz w:val="24"/>
+          <w:szCs w:val="24"/>
+        </w:rPr>
+        <w:t>            </w:t>
+      </w:r>
+      <w:r>
+        <w:rPr>
+          <w:rFonts w:ascii="Consolas" w:eastAsia="Times New Roman" w:hAnsi="Consolas" w:cs="Times New Roman"/>
+          <w:color w:val="C586C0"/>
+          <w:sz w:val="24"/>
+          <w:szCs w:val="24"/>
+        </w:rPr>
+        <w:t>if</w:t>
+      </w:r>
+      <w:r>
+        <w:rPr>
+          <w:rFonts w:ascii="Consolas" w:eastAsia="Times New Roman" w:hAnsi="Consolas" w:cs="Times New Roman"/>
+          <w:color w:val="D4D4D4"/>
+          <w:sz w:val="24"/>
+          <w:szCs w:val="24"/>
+        </w:rPr>
+        <w:t> </w:t>
+      </w:r>
+      <w:proofErr w:type="spellStart"/>
+      <w:r>
+        <w:rPr>
+          <w:rFonts w:ascii="Consolas" w:eastAsia="Times New Roman" w:hAnsi="Consolas" w:cs="Times New Roman"/>
+          <w:color w:val="DCDCAA"/>
+          <w:sz w:val="24"/>
+          <w:szCs w:val="24"/>
+        </w:rPr>
+        <w:t>len</w:t>
+      </w:r>
+      <w:proofErr w:type="spellEnd"/>
+      <w:r>
+        <w:rPr>
+          <w:rFonts w:ascii="Consolas" w:eastAsia="Times New Roman" w:hAnsi="Consolas" w:cs="Times New Roman"/>
+          <w:color w:val="D4D4D4"/>
+          <w:sz w:val="24"/>
+          <w:szCs w:val="24"/>
+        </w:rPr>
+        <w:t>(values) == </w:t>
+      </w:r>
+      <w:r>
+        <w:rPr>
+          <w:rFonts w:ascii="Consolas" w:eastAsia="Times New Roman" w:hAnsi="Consolas" w:cs="Times New Roman"/>
+          <w:color w:val="B5CEA8"/>
+          <w:sz w:val="24"/>
+          <w:szCs w:val="24"/>
+        </w:rPr>
+        <w:t>2</w:t>
+      </w:r>
+      <w:r>
+        <w:rPr>
+          <w:rFonts w:ascii="Consolas" w:eastAsia="Times New Roman" w:hAnsi="Consolas" w:cs="Times New Roman"/>
+          <w:color w:val="D4D4D4"/>
+          <w:sz w:val="24"/>
+          <w:szCs w:val="24"/>
+        </w:rPr>
+        <w:t>:</w:t>
+      </w:r>
+    </w:p>
+    <w:p>
+      <w:pPr>
+        <w:shd w:val="clear" w:color="auto" w:fill="1E1E1E"/>
+        <w:spacing w:after="0" w:line="360" w:lineRule="atLeast"/>
+        <w:rPr>
+          <w:rFonts w:ascii="Consolas" w:eastAsia="Times New Roman" w:hAnsi="Consolas" w:cs="Times New Roman"/>
+          <w:color w:val="D4D4D4"/>
+          <w:sz w:val="24"/>
+          <w:szCs w:val="24"/>
+        </w:rPr>
+      </w:pPr>
+      <w:r>
+        <w:rPr>
+          <w:rFonts w:ascii="Consolas" w:eastAsia="Times New Roman" w:hAnsi="Consolas" w:cs="Times New Roman"/>
+          <w:color w:val="D4D4D4"/>
+          <w:sz w:val="24"/>
+          <w:szCs w:val="24"/>
+        </w:rPr>
+        <w:t>              values = []</w:t>
+      </w:r>
+    </w:p>
+    <w:p>
+      <w:pPr>
+        <w:shd w:val="clear" w:color="auto" w:fill="1E1E1E"/>
+        <w:spacing w:after="0" w:line="360" w:lineRule="atLeast"/>
+        <w:rPr>
+          <w:rFonts w:ascii="Consolas" w:eastAsia="Times New Roman" w:hAnsi="Consolas" w:cs="Times New Roman"/>
+          <w:color w:val="D4D4D4"/>
+          <w:sz w:val="24"/>
+          <w:szCs w:val="24"/>
+        </w:rPr>
+      </w:pPr>
+    </w:p>
+    <w:p>
+      <w:pPr>
+        <w:shd w:val="clear" w:color="auto" w:fill="1E1E1E"/>
+        <w:spacing w:after="0" w:line="360" w:lineRule="atLeast"/>
+        <w:rPr>
+          <w:rFonts w:ascii="Consolas" w:eastAsia="Times New Roman" w:hAnsi="Consolas" w:cs="Times New Roman"/>
+          <w:color w:val="D4D4D4"/>
+          <w:sz w:val="24"/>
+          <w:szCs w:val="24"/>
+        </w:rPr>
+      </w:pPr>
+      <w:r>
+        <w:rPr>
+          <w:rFonts w:ascii="Consolas" w:eastAsia="Times New Roman" w:hAnsi="Consolas" w:cs="Times New Roman"/>
+          <w:color w:val="D4D4D4"/>
+          <w:sz w:val="24"/>
+          <w:szCs w:val="24"/>
+        </w:rPr>
+        <w:t>            </w:t>
+      </w:r>
+      <w:proofErr w:type="spellStart"/>
+      <w:proofErr w:type="gramStart"/>
+      <w:r>
+        <w:rPr>
+          <w:rFonts w:ascii="Consolas" w:eastAsia="Times New Roman" w:hAnsi="Consolas" w:cs="Times New Roman"/>
+          <w:color w:val="D4D4D4"/>
+          <w:sz w:val="24"/>
+          <w:szCs w:val="24"/>
+        </w:rPr>
+        <w:t>values.append</w:t>
+      </w:r>
+      <w:proofErr w:type="spellEnd"/>
+      <w:proofErr w:type="gramEnd"/>
+      <w:r>
+        <w:rPr>
+          <w:rFonts w:ascii="Consolas" w:eastAsia="Times New Roman" w:hAnsi="Consolas" w:cs="Times New Roman"/>
+          <w:color w:val="D4D4D4"/>
+          <w:sz w:val="24"/>
+          <w:szCs w:val="24"/>
+        </w:rPr>
+        <w:t>(fingers)</w:t>
+      </w:r>
+    </w:p>
+    <w:p>
+      <w:pPr>
+        <w:shd w:val="clear" w:color="auto" w:fill="1E1E1E"/>
+        <w:spacing w:after="0" w:line="360" w:lineRule="atLeast"/>
+        <w:rPr>
+          <w:rFonts w:ascii="Consolas" w:eastAsia="Times New Roman" w:hAnsi="Consolas" w:cs="Times New Roman"/>
+          <w:color w:val="D4D4D4"/>
+          <w:sz w:val="24"/>
+          <w:szCs w:val="24"/>
+        </w:rPr>
+      </w:pPr>
+      <w:r>
+        <w:rPr>
+          <w:rFonts w:ascii="Consolas" w:eastAsia="Times New Roman" w:hAnsi="Consolas" w:cs="Times New Roman"/>
+          <w:color w:val="D4D4D4"/>
+          <w:sz w:val="24"/>
+          <w:szCs w:val="24"/>
+        </w:rPr>
+        <w:t>            gesture = </w:t>
+      </w:r>
+      <w:r>
+        <w:rPr>
+          <w:rFonts w:ascii="Consolas" w:eastAsia="Times New Roman" w:hAnsi="Consolas" w:cs="Times New Roman"/>
+          <w:color w:val="569CD6"/>
+          <w:sz w:val="24"/>
+          <w:szCs w:val="24"/>
+        </w:rPr>
+        <w:t>None</w:t>
+      </w:r>
+    </w:p>
+    <w:p>
+      <w:pPr>
+        <w:bidi/>
+        <w:spacing w:before="240" w:line="360" w:lineRule="auto"/>
+        <w:rPr>
+          <w:rFonts w:cstheme="minorHAnsi"/>
+          <w:color w:val="202122"/>
+          <w:sz w:val="28"/>
+          <w:szCs w:val="28"/>
+          <w:rtl/>
+          <w:lang w:bidi="ar-SY"/>
+        </w:rPr>
+      </w:pPr>
+      <w:r>
+        <w:rPr>
+          <w:rFonts w:cstheme="minorHAnsi" w:hint="cs"/>
+          <w:color w:val="202122"/>
+          <w:sz w:val="28"/>
+          <w:szCs w:val="28"/>
+          <w:rtl/>
+        </w:rPr>
+        <w:t xml:space="preserve">إذا وصلنا لعدد أطُر مناسب نقوم بملف المصفوفة </w:t>
+      </w:r>
+      <w:r>
+        <w:rPr>
+          <w:rFonts w:cstheme="minorHAnsi"/>
+          <w:color w:val="202122"/>
+          <w:sz w:val="28"/>
+          <w:szCs w:val="28"/>
+        </w:rPr>
+        <w:t>values</w:t>
+      </w:r>
+      <w:r>
+        <w:rPr>
+          <w:rFonts w:cstheme="minorHAnsi" w:hint="cs"/>
+          <w:color w:val="202122"/>
+          <w:sz w:val="28"/>
+          <w:szCs w:val="28"/>
+          <w:rtl/>
+          <w:lang w:bidi="ar-SY"/>
+        </w:rPr>
+        <w:t xml:space="preserve"> التي سنستخدمها لطباعة محتوياتها على المقطع.</w:t>
+      </w:r>
+      <w:r>
+        <w:rPr>
+          <w:rFonts w:cstheme="minorHAnsi"/>
+          <w:color w:val="202122"/>
+          <w:sz w:val="28"/>
+          <w:szCs w:val="28"/>
+          <w:rtl/>
+          <w:lang w:bidi="ar-SY"/>
+        </w:rPr>
+        <w:br/>
+      </w:r>
+      <w:r>
+        <w:rPr>
+          <w:rFonts w:cstheme="minorHAnsi" w:hint="cs"/>
+          <w:color w:val="202122"/>
+          <w:sz w:val="28"/>
+          <w:szCs w:val="28"/>
+          <w:rtl/>
+          <w:lang w:bidi="ar-SY"/>
+        </w:rPr>
+        <w:t>في حال كانت المصفوفة ممتلئة نقوم بإفراغها</w:t>
+      </w:r>
+      <w:r>
+        <w:rPr>
+          <w:rFonts w:cstheme="minorHAnsi" w:hint="cs"/>
+          <w:color w:val="202122"/>
+          <w:sz w:val="28"/>
+          <w:szCs w:val="28"/>
+          <w:rtl/>
+          <w:lang w:bidi="ar-SY"/>
+        </w:rPr>
+        <w:t xml:space="preserve"> وملئها بعدد الأصابع المقروءة الحالي. ثم نقوم بمحو قيمة المتغير الذي يحوي عدد هذه الأصابع التي تم تخزينها في المصفوفة </w:t>
+      </w:r>
+      <w:r>
+        <w:rPr>
+          <w:rFonts w:cstheme="minorHAnsi"/>
+          <w:color w:val="202122"/>
+          <w:sz w:val="28"/>
+          <w:szCs w:val="28"/>
+          <w:lang w:bidi="ar-SY"/>
+        </w:rPr>
+        <w:t>values</w:t>
+      </w:r>
+      <w:r>
+        <w:rPr>
+          <w:rFonts w:cstheme="minorHAnsi" w:hint="cs"/>
+          <w:color w:val="202122"/>
+          <w:sz w:val="28"/>
+          <w:szCs w:val="28"/>
+          <w:rtl/>
+          <w:lang w:bidi="ar-SY"/>
+        </w:rPr>
+        <w:t>.</w:t>
+      </w:r>
+    </w:p>
+    <w:p>
+      <w:pPr>
+        <w:shd w:val="clear" w:color="auto" w:fill="1E1E1E"/>
+        <w:spacing w:after="0" w:line="360" w:lineRule="atLeast"/>
+        <w:rPr>
+          <w:rFonts w:ascii="Consolas" w:eastAsia="Times New Roman" w:hAnsi="Consolas" w:cs="Times New Roman"/>
+          <w:color w:val="D4D4D4"/>
+          <w:sz w:val="24"/>
+          <w:szCs w:val="24"/>
+        </w:rPr>
+      </w:pPr>
+      <w:r>
+        <w:rPr>
+          <w:rFonts w:ascii="Consolas" w:eastAsia="Times New Roman" w:hAnsi="Consolas" w:cs="Times New Roman"/>
+          <w:color w:val="D4D4D4"/>
+          <w:sz w:val="24"/>
+          <w:szCs w:val="24"/>
+        </w:rPr>
+        <w:t>  </w:t>
+      </w:r>
+      <w:r>
+        <w:rPr>
+          <w:rFonts w:ascii="Consolas" w:eastAsia="Times New Roman" w:hAnsi="Consolas" w:cs="Times New Roman"/>
+          <w:color w:val="C586C0"/>
+          <w:sz w:val="24"/>
+          <w:szCs w:val="24"/>
+        </w:rPr>
+        <w:t>if</w:t>
+      </w:r>
+      <w:r>
+        <w:rPr>
+          <w:rFonts w:ascii="Consolas" w:eastAsia="Times New Roman" w:hAnsi="Consolas" w:cs="Times New Roman"/>
+          <w:color w:val="D4D4D4"/>
+          <w:sz w:val="24"/>
+          <w:szCs w:val="24"/>
+        </w:rPr>
+        <w:t> </w:t>
+      </w:r>
+      <w:proofErr w:type="spellStart"/>
+      <w:r>
+        <w:rPr>
+          <w:rFonts w:ascii="Consolas" w:eastAsia="Times New Roman" w:hAnsi="Consolas" w:cs="Times New Roman"/>
+          <w:color w:val="DCDCAA"/>
+          <w:sz w:val="24"/>
+          <w:szCs w:val="24"/>
+        </w:rPr>
+        <w:t>len</w:t>
+      </w:r>
+      <w:proofErr w:type="spellEnd"/>
+      <w:r>
+        <w:rPr>
+          <w:rFonts w:ascii="Consolas" w:eastAsia="Times New Roman" w:hAnsi="Consolas" w:cs="Times New Roman"/>
+          <w:color w:val="D4D4D4"/>
+          <w:sz w:val="24"/>
+          <w:szCs w:val="24"/>
+        </w:rPr>
+        <w:t>(values) &gt; </w:t>
+      </w:r>
+      <w:r>
+        <w:rPr>
+          <w:rFonts w:ascii="Consolas" w:eastAsia="Times New Roman" w:hAnsi="Consolas" w:cs="Times New Roman"/>
+          <w:color w:val="B5CEA8"/>
+          <w:sz w:val="24"/>
+          <w:szCs w:val="24"/>
+        </w:rPr>
+        <w:t>0</w:t>
+      </w:r>
+      <w:r>
+        <w:rPr>
+          <w:rFonts w:ascii="Consolas" w:eastAsia="Times New Roman" w:hAnsi="Consolas" w:cs="Times New Roman"/>
+          <w:color w:val="D4D4D4"/>
+          <w:sz w:val="24"/>
+          <w:szCs w:val="24"/>
+        </w:rPr>
+        <w:t>:</w:t>
+      </w:r>
+    </w:p>
+    <w:p>
+      <w:pPr>
+        <w:shd w:val="clear" w:color="auto" w:fill="1E1E1E"/>
+        <w:spacing w:after="0" w:line="360" w:lineRule="atLeast"/>
+        <w:rPr>
+          <w:rFonts w:ascii="Consolas" w:eastAsia="Times New Roman" w:hAnsi="Consolas" w:cs="Times New Roman"/>
+          <w:color w:val="D4D4D4"/>
+          <w:sz w:val="24"/>
+          <w:szCs w:val="24"/>
+        </w:rPr>
+      </w:pPr>
+      <w:r>
+        <w:rPr>
+          <w:rFonts w:ascii="Consolas" w:eastAsia="Times New Roman" w:hAnsi="Consolas" w:cs="Times New Roman"/>
+          <w:color w:val="D4D4D4"/>
+          <w:sz w:val="24"/>
+          <w:szCs w:val="24"/>
+        </w:rPr>
+        <w:t>    </w:t>
+      </w:r>
+      <w:proofErr w:type="spellStart"/>
+      <w:r>
+        <w:rPr>
+          <w:rFonts w:ascii="Consolas" w:eastAsia="Times New Roman" w:hAnsi="Consolas" w:cs="Times New Roman"/>
+          <w:color w:val="D4D4D4"/>
+          <w:sz w:val="24"/>
+          <w:szCs w:val="24"/>
+        </w:rPr>
+        <w:t>GestureDetector.drawBox</w:t>
+      </w:r>
+      <w:proofErr w:type="spellEnd"/>
+      <w:r>
+        <w:rPr>
+          <w:rFonts w:ascii="Consolas" w:eastAsia="Times New Roman" w:hAnsi="Consolas" w:cs="Times New Roman"/>
+          <w:color w:val="D4D4D4"/>
+          <w:sz w:val="24"/>
+          <w:szCs w:val="24"/>
+        </w:rPr>
+        <w:t>(clone, </w:t>
+      </w:r>
+      <w:r>
+        <w:rPr>
+          <w:rFonts w:ascii="Consolas" w:eastAsia="Times New Roman" w:hAnsi="Consolas" w:cs="Times New Roman"/>
+          <w:color w:val="B5CEA8"/>
+          <w:sz w:val="24"/>
+          <w:szCs w:val="24"/>
+        </w:rPr>
+        <w:t>0</w:t>
+      </w:r>
+      <w:r>
+        <w:rPr>
+          <w:rFonts w:ascii="Consolas" w:eastAsia="Times New Roman" w:hAnsi="Consolas" w:cs="Times New Roman"/>
+          <w:color w:val="D4D4D4"/>
+          <w:sz w:val="24"/>
+          <w:szCs w:val="24"/>
+        </w:rPr>
+        <w:t>)</w:t>
+      </w:r>
+    </w:p>
+    <w:p>
+      <w:pPr>
+        <w:shd w:val="clear" w:color="auto" w:fill="1E1E1E"/>
+        <w:spacing w:after="0" w:line="360" w:lineRule="atLeast"/>
+        <w:rPr>
+          <w:rFonts w:ascii="Consolas" w:eastAsia="Times New Roman" w:hAnsi="Consolas" w:cs="Times New Roman"/>
+          <w:color w:val="D4D4D4"/>
+          <w:sz w:val="24"/>
+          <w:szCs w:val="24"/>
+        </w:rPr>
+      </w:pPr>
+      <w:r>
+        <w:rPr>
+          <w:rFonts w:ascii="Consolas" w:eastAsia="Times New Roman" w:hAnsi="Consolas" w:cs="Times New Roman"/>
+          <w:color w:val="D4D4D4"/>
+          <w:sz w:val="24"/>
+          <w:szCs w:val="24"/>
+        </w:rPr>
+        <w:t>    </w:t>
+      </w:r>
+      <w:proofErr w:type="spellStart"/>
+      <w:r>
+        <w:rPr>
+          <w:rFonts w:ascii="Consolas" w:eastAsia="Times New Roman" w:hAnsi="Consolas" w:cs="Times New Roman"/>
+          <w:color w:val="D4D4D4"/>
+          <w:sz w:val="24"/>
+          <w:szCs w:val="24"/>
+        </w:rPr>
+        <w:t>GestureDetector.drawText</w:t>
+      </w:r>
+      <w:proofErr w:type="spellEnd"/>
+      <w:r>
+        <w:rPr>
+          <w:rFonts w:ascii="Consolas" w:eastAsia="Times New Roman" w:hAnsi="Consolas" w:cs="Times New Roman"/>
+          <w:color w:val="D4D4D4"/>
+          <w:sz w:val="24"/>
+          <w:szCs w:val="24"/>
+        </w:rPr>
+        <w:t>(clone, </w:t>
+      </w:r>
+      <w:r>
+        <w:rPr>
+          <w:rFonts w:ascii="Consolas" w:eastAsia="Times New Roman" w:hAnsi="Consolas" w:cs="Times New Roman"/>
+          <w:color w:val="B5CEA8"/>
+          <w:sz w:val="24"/>
+          <w:szCs w:val="24"/>
+        </w:rPr>
+        <w:t>0</w:t>
+      </w:r>
+      <w:r>
+        <w:rPr>
+          <w:rFonts w:ascii="Consolas" w:eastAsia="Times New Roman" w:hAnsi="Consolas" w:cs="Times New Roman"/>
+          <w:color w:val="D4D4D4"/>
+          <w:sz w:val="24"/>
+          <w:szCs w:val="24"/>
+        </w:rPr>
+        <w:t>, </w:t>
+      </w:r>
+      <w:proofErr w:type="gramStart"/>
+      <w:r>
+        <w:rPr>
+          <w:rFonts w:ascii="Consolas" w:eastAsia="Times New Roman" w:hAnsi="Consolas" w:cs="Times New Roman"/>
+          <w:color w:val="D4D4D4"/>
+          <w:sz w:val="24"/>
+          <w:szCs w:val="24"/>
+        </w:rPr>
+        <w:t>values[</w:t>
+      </w:r>
+      <w:proofErr w:type="gramEnd"/>
+      <w:r>
+        <w:rPr>
+          <w:rFonts w:ascii="Consolas" w:eastAsia="Times New Roman" w:hAnsi="Consolas" w:cs="Times New Roman"/>
+          <w:color w:val="B5CEA8"/>
+          <w:sz w:val="24"/>
+          <w:szCs w:val="24"/>
+        </w:rPr>
+        <w:t>0</w:t>
+      </w:r>
+      <w:r>
+        <w:rPr>
+          <w:rFonts w:ascii="Consolas" w:eastAsia="Times New Roman" w:hAnsi="Consolas" w:cs="Times New Roman"/>
+          <w:color w:val="D4D4D4"/>
+          <w:sz w:val="24"/>
+          <w:szCs w:val="24"/>
+        </w:rPr>
+        <w:t>])</w:t>
+      </w:r>
+    </w:p>
+    <w:p>
+      <w:pPr>
+        <w:shd w:val="clear" w:color="auto" w:fill="1E1E1E"/>
+        <w:spacing w:after="0" w:line="360" w:lineRule="atLeast"/>
+        <w:rPr>
+          <w:rFonts w:ascii="Consolas" w:eastAsia="Times New Roman" w:hAnsi="Consolas" w:cs="Times New Roman"/>
+          <w:color w:val="D4D4D4"/>
+          <w:sz w:val="24"/>
+          <w:szCs w:val="24"/>
+        </w:rPr>
+      </w:pPr>
+      <w:r>
+        <w:rPr>
+          <w:rFonts w:ascii="Consolas" w:eastAsia="Times New Roman" w:hAnsi="Consolas" w:cs="Times New Roman"/>
+          <w:color w:val="D4D4D4"/>
+          <w:sz w:val="24"/>
+          <w:szCs w:val="24"/>
+        </w:rPr>
+        <w:t>    </w:t>
+      </w:r>
+      <w:proofErr w:type="spellStart"/>
+      <w:r>
+        <w:rPr>
+          <w:rFonts w:ascii="Consolas" w:eastAsia="Times New Roman" w:hAnsi="Consolas" w:cs="Times New Roman"/>
+          <w:color w:val="D4D4D4"/>
+          <w:sz w:val="24"/>
+          <w:szCs w:val="24"/>
+        </w:rPr>
+        <w:t>GestureDetector.drawText</w:t>
+      </w:r>
+      <w:proofErr w:type="spellEnd"/>
+      <w:r>
+        <w:rPr>
+          <w:rFonts w:ascii="Consolas" w:eastAsia="Times New Roman" w:hAnsi="Consolas" w:cs="Times New Roman"/>
+          <w:color w:val="D4D4D4"/>
+          <w:sz w:val="24"/>
+          <w:szCs w:val="24"/>
+        </w:rPr>
+        <w:t>(clone, </w:t>
+      </w:r>
+      <w:r>
+        <w:rPr>
+          <w:rFonts w:ascii="Consolas" w:eastAsia="Times New Roman" w:hAnsi="Consolas" w:cs="Times New Roman"/>
+          <w:color w:val="B5CEA8"/>
+          <w:sz w:val="24"/>
+          <w:szCs w:val="24"/>
+        </w:rPr>
+        <w:t>1</w:t>
+      </w:r>
+      <w:r>
+        <w:rPr>
+          <w:rFonts w:ascii="Consolas" w:eastAsia="Times New Roman" w:hAnsi="Consolas" w:cs="Times New Roman"/>
+          <w:color w:val="D4D4D4"/>
+          <w:sz w:val="24"/>
+          <w:szCs w:val="24"/>
+        </w:rPr>
+        <w:t>, </w:t>
+      </w:r>
+      <w:r>
+        <w:rPr>
+          <w:rFonts w:ascii="Consolas" w:eastAsia="Times New Roman" w:hAnsi="Consolas" w:cs="Times New Roman"/>
+          <w:color w:val="CE9178"/>
+          <w:sz w:val="24"/>
+          <w:szCs w:val="24"/>
+        </w:rPr>
+        <w:t>"+"</w:t>
+      </w:r>
+      <w:r>
+        <w:rPr>
+          <w:rFonts w:ascii="Consolas" w:eastAsia="Times New Roman" w:hAnsi="Consolas" w:cs="Times New Roman"/>
+          <w:color w:val="D4D4D4"/>
+          <w:sz w:val="24"/>
+          <w:szCs w:val="24"/>
+        </w:rPr>
+        <w:t>)</w:t>
+      </w:r>
+    </w:p>
+    <w:p>
+      <w:pPr>
+        <w:bidi/>
+        <w:spacing w:before="240" w:line="360" w:lineRule="auto"/>
+        <w:rPr>
+          <w:rFonts w:cstheme="minorHAnsi"/>
+          <w:color w:val="202122"/>
+          <w:sz w:val="28"/>
+          <w:szCs w:val="28"/>
+          <w:rtl/>
+        </w:rPr>
+      </w:pPr>
+      <w:r>
+        <w:rPr>
+          <w:rFonts w:cstheme="minorHAnsi" w:hint="cs"/>
+          <w:color w:val="202122"/>
+          <w:sz w:val="28"/>
+          <w:szCs w:val="28"/>
+          <w:rtl/>
+        </w:rPr>
+        <w:t>إذا تم قراءة قيمة واحدة لعدد الأصابع على الأقل نقوم بطباعة هذا العدد على المقطع.</w:t>
+      </w:r>
+    </w:p>
+    <w:p>
+      <w:pPr>
+        <w:shd w:val="clear" w:color="auto" w:fill="1E1E1E"/>
+        <w:spacing w:after="0" w:line="360" w:lineRule="atLeast"/>
+        <w:rPr>
+          <w:rFonts w:ascii="Consolas" w:eastAsia="Times New Roman" w:hAnsi="Consolas" w:cs="Times New Roman"/>
+          <w:color w:val="D4D4D4"/>
+          <w:sz w:val="24"/>
+          <w:szCs w:val="24"/>
+        </w:rPr>
+      </w:pPr>
+      <w:r>
+        <w:rPr>
+          <w:rFonts w:ascii="Consolas" w:eastAsia="Times New Roman" w:hAnsi="Consolas" w:cs="Times New Roman"/>
+          <w:color w:val="D4D4D4"/>
+          <w:sz w:val="24"/>
+          <w:szCs w:val="24"/>
+        </w:rPr>
+        <w:t>  </w:t>
+      </w:r>
+      <w:r>
+        <w:rPr>
+          <w:rFonts w:ascii="Consolas" w:eastAsia="Times New Roman" w:hAnsi="Consolas" w:cs="Times New Roman"/>
+          <w:color w:val="6A9955"/>
+          <w:sz w:val="24"/>
+          <w:szCs w:val="24"/>
+        </w:rPr>
+        <w:t># check to see if there is a second entry in the values list</w:t>
+      </w:r>
+    </w:p>
+    <w:p>
+      <w:pPr>
+        <w:shd w:val="clear" w:color="auto" w:fill="1E1E1E"/>
+        <w:spacing w:after="0" w:line="360" w:lineRule="atLeast"/>
+        <w:rPr>
+          <w:rFonts w:ascii="Consolas" w:eastAsia="Times New Roman" w:hAnsi="Consolas" w:cs="Times New Roman"/>
+          <w:color w:val="D4D4D4"/>
+          <w:sz w:val="24"/>
+          <w:szCs w:val="24"/>
+        </w:rPr>
+      </w:pPr>
+      <w:r>
+        <w:rPr>
+          <w:rFonts w:ascii="Consolas" w:eastAsia="Times New Roman" w:hAnsi="Consolas" w:cs="Times New Roman"/>
+          <w:color w:val="D4D4D4"/>
+          <w:sz w:val="24"/>
+          <w:szCs w:val="24"/>
+        </w:rPr>
+        <w:t>  </w:t>
+      </w:r>
+      <w:r>
+        <w:rPr>
+          <w:rFonts w:ascii="Consolas" w:eastAsia="Times New Roman" w:hAnsi="Consolas" w:cs="Times New Roman"/>
+          <w:color w:val="C586C0"/>
+          <w:sz w:val="24"/>
+          <w:szCs w:val="24"/>
+        </w:rPr>
+        <w:t>if</w:t>
+      </w:r>
+      <w:r>
+        <w:rPr>
+          <w:rFonts w:ascii="Consolas" w:eastAsia="Times New Roman" w:hAnsi="Consolas" w:cs="Times New Roman"/>
+          <w:color w:val="D4D4D4"/>
+          <w:sz w:val="24"/>
+          <w:szCs w:val="24"/>
+        </w:rPr>
+        <w:t> </w:t>
+      </w:r>
+      <w:proofErr w:type="spellStart"/>
+      <w:r>
+        <w:rPr>
+          <w:rFonts w:ascii="Consolas" w:eastAsia="Times New Roman" w:hAnsi="Consolas" w:cs="Times New Roman"/>
+          <w:color w:val="DCDCAA"/>
+          <w:sz w:val="24"/>
+          <w:szCs w:val="24"/>
+        </w:rPr>
+        <w:t>len</w:t>
+      </w:r>
+      <w:proofErr w:type="spellEnd"/>
+      <w:r>
+        <w:rPr>
+          <w:rFonts w:ascii="Consolas" w:eastAsia="Times New Roman" w:hAnsi="Consolas" w:cs="Times New Roman"/>
+          <w:color w:val="D4D4D4"/>
+          <w:sz w:val="24"/>
+          <w:szCs w:val="24"/>
+        </w:rPr>
+        <w:t>(values) == </w:t>
+      </w:r>
+      <w:r>
+        <w:rPr>
+          <w:rFonts w:ascii="Consolas" w:eastAsia="Times New Roman" w:hAnsi="Consolas" w:cs="Times New Roman"/>
+          <w:color w:val="B5CEA8"/>
+          <w:sz w:val="24"/>
+          <w:szCs w:val="24"/>
+        </w:rPr>
+        <w:t>2</w:t>
+      </w:r>
+      <w:r>
+        <w:rPr>
+          <w:rFonts w:ascii="Consolas" w:eastAsia="Times New Roman" w:hAnsi="Consolas" w:cs="Times New Roman"/>
+          <w:color w:val="D4D4D4"/>
+          <w:sz w:val="24"/>
+          <w:szCs w:val="24"/>
+        </w:rPr>
+        <w:t>:</w:t>
+      </w:r>
+    </w:p>
+    <w:p>
+      <w:pPr>
+        <w:shd w:val="clear" w:color="auto" w:fill="1E1E1E"/>
+        <w:spacing w:after="0" w:line="360" w:lineRule="atLeast"/>
+        <w:rPr>
+          <w:rFonts w:ascii="Consolas" w:eastAsia="Times New Roman" w:hAnsi="Consolas" w:cs="Times New Roman"/>
+          <w:color w:val="D4D4D4"/>
+          <w:sz w:val="24"/>
+          <w:szCs w:val="24"/>
+        </w:rPr>
+      </w:pPr>
+      <w:r>
+        <w:rPr>
+          <w:rFonts w:ascii="Consolas" w:eastAsia="Times New Roman" w:hAnsi="Consolas" w:cs="Times New Roman"/>
+          <w:color w:val="D4D4D4"/>
+          <w:sz w:val="24"/>
+          <w:szCs w:val="24"/>
+        </w:rPr>
+        <w:t>    </w:t>
+      </w:r>
+      <w:r>
+        <w:rPr>
+          <w:rFonts w:ascii="Consolas" w:eastAsia="Times New Roman" w:hAnsi="Consolas" w:cs="Times New Roman"/>
+          <w:color w:val="6A9955"/>
+          <w:sz w:val="24"/>
+          <w:szCs w:val="24"/>
+        </w:rPr>
+        <w:t># draw the second digit, the equal sign, and fianlly the answer</w:t>
+      </w:r>
+    </w:p>
+    <w:p>
+      <w:pPr>
+        <w:shd w:val="clear" w:color="auto" w:fill="1E1E1E"/>
+        <w:spacing w:after="0" w:line="360" w:lineRule="atLeast"/>
+        <w:rPr>
+          <w:rFonts w:ascii="Consolas" w:eastAsia="Times New Roman" w:hAnsi="Consolas" w:cs="Times New Roman"/>
+          <w:color w:val="D4D4D4"/>
+          <w:sz w:val="24"/>
+          <w:szCs w:val="24"/>
+        </w:rPr>
+      </w:pPr>
+      <w:r>
+        <w:rPr>
+          <w:rFonts w:ascii="Consolas" w:eastAsia="Times New Roman" w:hAnsi="Consolas" w:cs="Times New Roman"/>
+          <w:color w:val="D4D4D4"/>
+          <w:sz w:val="24"/>
+          <w:szCs w:val="24"/>
+        </w:rPr>
+        <w:t>    </w:t>
+      </w:r>
+      <w:proofErr w:type="spellStart"/>
+      <w:r>
+        <w:rPr>
+          <w:rFonts w:ascii="Consolas" w:eastAsia="Times New Roman" w:hAnsi="Consolas" w:cs="Times New Roman"/>
+          <w:color w:val="D4D4D4"/>
+          <w:sz w:val="24"/>
+          <w:szCs w:val="24"/>
+        </w:rPr>
+        <w:t>GestureDetector.drawBox</w:t>
+      </w:r>
+      <w:proofErr w:type="spellEnd"/>
+      <w:r>
+        <w:rPr>
+          <w:rFonts w:ascii="Consolas" w:eastAsia="Times New Roman" w:hAnsi="Consolas" w:cs="Times New Roman"/>
+          <w:color w:val="D4D4D4"/>
+          <w:sz w:val="24"/>
+          <w:szCs w:val="24"/>
+        </w:rPr>
+        <w:t>(clone, </w:t>
+      </w:r>
+      <w:r>
+        <w:rPr>
+          <w:rFonts w:ascii="Consolas" w:eastAsia="Times New Roman" w:hAnsi="Consolas" w:cs="Times New Roman"/>
+          <w:color w:val="B5CEA8"/>
+          <w:sz w:val="24"/>
+          <w:szCs w:val="24"/>
+        </w:rPr>
+        <w:t>2</w:t>
+      </w:r>
+      <w:r>
+        <w:rPr>
+          <w:rFonts w:ascii="Consolas" w:eastAsia="Times New Roman" w:hAnsi="Consolas" w:cs="Times New Roman"/>
+          <w:color w:val="D4D4D4"/>
+          <w:sz w:val="24"/>
+          <w:szCs w:val="24"/>
+        </w:rPr>
+        <w:t>)</w:t>
+      </w:r>
+    </w:p>
+    <w:p>
+      <w:pPr>
+        <w:shd w:val="clear" w:color="auto" w:fill="1E1E1E"/>
+        <w:spacing w:after="0" w:line="360" w:lineRule="atLeast"/>
+        <w:rPr>
+          <w:rFonts w:ascii="Consolas" w:eastAsia="Times New Roman" w:hAnsi="Consolas" w:cs="Times New Roman"/>
+          <w:color w:val="D4D4D4"/>
+          <w:sz w:val="24"/>
+          <w:szCs w:val="24"/>
+        </w:rPr>
+      </w:pPr>
+      <w:r>
+        <w:rPr>
+          <w:rFonts w:ascii="Consolas" w:eastAsia="Times New Roman" w:hAnsi="Consolas" w:cs="Times New Roman"/>
+          <w:color w:val="D4D4D4"/>
+          <w:sz w:val="24"/>
+          <w:szCs w:val="24"/>
+        </w:rPr>
+        <w:t>    </w:t>
+      </w:r>
+      <w:proofErr w:type="spellStart"/>
+      <w:r>
+        <w:rPr>
+          <w:rFonts w:ascii="Consolas" w:eastAsia="Times New Roman" w:hAnsi="Consolas" w:cs="Times New Roman"/>
+          <w:color w:val="D4D4D4"/>
+          <w:sz w:val="24"/>
+          <w:szCs w:val="24"/>
+        </w:rPr>
+        <w:t>GestureDetector.drawText</w:t>
+      </w:r>
+      <w:proofErr w:type="spellEnd"/>
+      <w:r>
+        <w:rPr>
+          <w:rFonts w:ascii="Consolas" w:eastAsia="Times New Roman" w:hAnsi="Consolas" w:cs="Times New Roman"/>
+          <w:color w:val="D4D4D4"/>
+          <w:sz w:val="24"/>
+          <w:szCs w:val="24"/>
+        </w:rPr>
+        <w:t>(clone, </w:t>
+      </w:r>
+      <w:r>
+        <w:rPr>
+          <w:rFonts w:ascii="Consolas" w:eastAsia="Times New Roman" w:hAnsi="Consolas" w:cs="Times New Roman"/>
+          <w:color w:val="B5CEA8"/>
+          <w:sz w:val="24"/>
+          <w:szCs w:val="24"/>
+        </w:rPr>
+        <w:t>2</w:t>
+      </w:r>
+      <w:r>
+        <w:rPr>
+          <w:rFonts w:ascii="Consolas" w:eastAsia="Times New Roman" w:hAnsi="Consolas" w:cs="Times New Roman"/>
+          <w:color w:val="D4D4D4"/>
+          <w:sz w:val="24"/>
+          <w:szCs w:val="24"/>
+        </w:rPr>
+        <w:t>, </w:t>
+      </w:r>
+      <w:proofErr w:type="gramStart"/>
+      <w:r>
+        <w:rPr>
+          <w:rFonts w:ascii="Consolas" w:eastAsia="Times New Roman" w:hAnsi="Consolas" w:cs="Times New Roman"/>
+          <w:color w:val="D4D4D4"/>
+          <w:sz w:val="24"/>
+          <w:szCs w:val="24"/>
+        </w:rPr>
+        <w:t>values[</w:t>
+      </w:r>
+      <w:proofErr w:type="gramEnd"/>
+      <w:r>
+        <w:rPr>
+          <w:rFonts w:ascii="Consolas" w:eastAsia="Times New Roman" w:hAnsi="Consolas" w:cs="Times New Roman"/>
+          <w:color w:val="B5CEA8"/>
+          <w:sz w:val="24"/>
+          <w:szCs w:val="24"/>
+        </w:rPr>
+        <w:t>1</w:t>
+      </w:r>
+      <w:r>
+        <w:rPr>
+          <w:rFonts w:ascii="Consolas" w:eastAsia="Times New Roman" w:hAnsi="Consolas" w:cs="Times New Roman"/>
+          <w:color w:val="D4D4D4"/>
+          <w:sz w:val="24"/>
+          <w:szCs w:val="24"/>
+        </w:rPr>
+        <w:t>])</w:t>
+      </w:r>
+    </w:p>
+    <w:p>
+      <w:pPr>
+        <w:shd w:val="clear" w:color="auto" w:fill="1E1E1E"/>
+        <w:spacing w:after="0" w:line="360" w:lineRule="atLeast"/>
+        <w:rPr>
+          <w:rFonts w:ascii="Consolas" w:eastAsia="Times New Roman" w:hAnsi="Consolas" w:cs="Times New Roman"/>
+          <w:color w:val="D4D4D4"/>
+          <w:sz w:val="24"/>
+          <w:szCs w:val="24"/>
+        </w:rPr>
+      </w:pPr>
+      <w:r>
+        <w:rPr>
+          <w:rFonts w:ascii="Consolas" w:eastAsia="Times New Roman" w:hAnsi="Consolas" w:cs="Times New Roman"/>
+          <w:color w:val="D4D4D4"/>
+          <w:sz w:val="24"/>
+          <w:szCs w:val="24"/>
+        </w:rPr>
+        <w:t>    </w:t>
+      </w:r>
+      <w:proofErr w:type="spellStart"/>
+      <w:r>
+        <w:rPr>
+          <w:rFonts w:ascii="Consolas" w:eastAsia="Times New Roman" w:hAnsi="Consolas" w:cs="Times New Roman"/>
+          <w:color w:val="D4D4D4"/>
+          <w:sz w:val="24"/>
+          <w:szCs w:val="24"/>
+        </w:rPr>
+        <w:t>GestureDetector.drawText</w:t>
+      </w:r>
+      <w:proofErr w:type="spellEnd"/>
+      <w:r>
+        <w:rPr>
+          <w:rFonts w:ascii="Consolas" w:eastAsia="Times New Roman" w:hAnsi="Consolas" w:cs="Times New Roman"/>
+          <w:color w:val="D4D4D4"/>
+          <w:sz w:val="24"/>
+          <w:szCs w:val="24"/>
+        </w:rPr>
+        <w:t>(clone, </w:t>
+      </w:r>
+      <w:r>
+        <w:rPr>
+          <w:rFonts w:ascii="Consolas" w:eastAsia="Times New Roman" w:hAnsi="Consolas" w:cs="Times New Roman"/>
+          <w:color w:val="B5CEA8"/>
+          <w:sz w:val="24"/>
+          <w:szCs w:val="24"/>
+        </w:rPr>
+        <w:t>3</w:t>
+      </w:r>
+      <w:r>
+        <w:rPr>
+          <w:rFonts w:ascii="Consolas" w:eastAsia="Times New Roman" w:hAnsi="Consolas" w:cs="Times New Roman"/>
+          <w:color w:val="D4D4D4"/>
+          <w:sz w:val="24"/>
+          <w:szCs w:val="24"/>
+        </w:rPr>
+        <w:t>, </w:t>
+      </w:r>
+      <w:r>
+        <w:rPr>
+          <w:rFonts w:ascii="Consolas" w:eastAsia="Times New Roman" w:hAnsi="Consolas" w:cs="Times New Roman"/>
+          <w:color w:val="CE9178"/>
+          <w:sz w:val="24"/>
+          <w:szCs w:val="24"/>
+        </w:rPr>
+        <w:t>"="</w:t>
+      </w:r>
+      <w:r>
+        <w:rPr>
+          <w:rFonts w:ascii="Consolas" w:eastAsia="Times New Roman" w:hAnsi="Consolas" w:cs="Times New Roman"/>
+          <w:color w:val="D4D4D4"/>
+          <w:sz w:val="24"/>
+          <w:szCs w:val="24"/>
+        </w:rPr>
+        <w:t>)</w:t>
+      </w:r>
+    </w:p>
+    <w:p>
+      <w:pPr>
+        <w:shd w:val="clear" w:color="auto" w:fill="1E1E1E"/>
+        <w:spacing w:after="0" w:line="360" w:lineRule="atLeast"/>
+        <w:rPr>
+          <w:rFonts w:ascii="Consolas" w:eastAsia="Times New Roman" w:hAnsi="Consolas" w:cs="Times New Roman"/>
+          <w:color w:val="D4D4D4"/>
+          <w:sz w:val="24"/>
+          <w:szCs w:val="24"/>
+        </w:rPr>
+      </w:pPr>
+      <w:r>
+        <w:rPr>
+          <w:rFonts w:ascii="Consolas" w:eastAsia="Times New Roman" w:hAnsi="Consolas" w:cs="Times New Roman"/>
+          <w:color w:val="D4D4D4"/>
+          <w:sz w:val="24"/>
+          <w:szCs w:val="24"/>
+        </w:rPr>
+        <w:t>    </w:t>
+      </w:r>
+      <w:proofErr w:type="spellStart"/>
+      <w:r>
+        <w:rPr>
+          <w:rFonts w:ascii="Consolas" w:eastAsia="Times New Roman" w:hAnsi="Consolas" w:cs="Times New Roman"/>
+          <w:color w:val="D4D4D4"/>
+          <w:sz w:val="24"/>
+          <w:szCs w:val="24"/>
+        </w:rPr>
+        <w:t>GestureDetector.drawBox</w:t>
+      </w:r>
+      <w:proofErr w:type="spellEnd"/>
+      <w:r>
+        <w:rPr>
+          <w:rFonts w:ascii="Consolas" w:eastAsia="Times New Roman" w:hAnsi="Consolas" w:cs="Times New Roman"/>
+          <w:color w:val="D4D4D4"/>
+          <w:sz w:val="24"/>
+          <w:szCs w:val="24"/>
+        </w:rPr>
+        <w:t>(clone, </w:t>
+      </w:r>
+      <w:r>
+        <w:rPr>
+          <w:rFonts w:ascii="Consolas" w:eastAsia="Times New Roman" w:hAnsi="Consolas" w:cs="Times New Roman"/>
+          <w:color w:val="B5CEA8"/>
+          <w:sz w:val="24"/>
+          <w:szCs w:val="24"/>
+        </w:rPr>
+        <w:t>4</w:t>
+      </w:r>
+      <w:r>
+        <w:rPr>
+          <w:rFonts w:ascii="Consolas" w:eastAsia="Times New Roman" w:hAnsi="Consolas" w:cs="Times New Roman"/>
+          <w:color w:val="D4D4D4"/>
+          <w:sz w:val="24"/>
+          <w:szCs w:val="24"/>
+        </w:rPr>
+        <w:t>, </w:t>
+      </w:r>
+      <w:r>
+        <w:rPr>
+          <w:rFonts w:ascii="Consolas" w:eastAsia="Times New Roman" w:hAnsi="Consolas" w:cs="Times New Roman"/>
+          <w:color w:val="9CDCFE"/>
+          <w:sz w:val="24"/>
+          <w:szCs w:val="24"/>
+        </w:rPr>
+        <w:t>color</w:t>
+      </w:r>
+      <w:proofErr w:type="gramStart"/>
+      <w:r>
+        <w:rPr>
+          <w:rFonts w:ascii="Consolas" w:eastAsia="Times New Roman" w:hAnsi="Consolas" w:cs="Times New Roman"/>
+          <w:color w:val="D4D4D4"/>
+          <w:sz w:val="24"/>
+          <w:szCs w:val="24"/>
+        </w:rPr>
+        <w:t>=(</w:t>
+      </w:r>
+      <w:proofErr w:type="gramEnd"/>
+      <w:r>
+        <w:rPr>
+          <w:rFonts w:ascii="Consolas" w:eastAsia="Times New Roman" w:hAnsi="Consolas" w:cs="Times New Roman"/>
+          <w:color w:val="B5CEA8"/>
+          <w:sz w:val="24"/>
+          <w:szCs w:val="24"/>
+        </w:rPr>
+        <w:t>0</w:t>
+      </w:r>
+      <w:r>
+        <w:rPr>
+          <w:rFonts w:ascii="Consolas" w:eastAsia="Times New Roman" w:hAnsi="Consolas" w:cs="Times New Roman"/>
+          <w:color w:val="D4D4D4"/>
+          <w:sz w:val="24"/>
+          <w:szCs w:val="24"/>
+        </w:rPr>
+        <w:t>, </w:t>
+      </w:r>
+      <w:r>
+        <w:rPr>
+          <w:rFonts w:ascii="Consolas" w:eastAsia="Times New Roman" w:hAnsi="Consolas" w:cs="Times New Roman"/>
+          <w:color w:val="B5CEA8"/>
+          <w:sz w:val="24"/>
+          <w:szCs w:val="24"/>
+        </w:rPr>
+        <w:t>255</w:t>
+      </w:r>
+      <w:r>
+        <w:rPr>
+          <w:rFonts w:ascii="Consolas" w:eastAsia="Times New Roman" w:hAnsi="Consolas" w:cs="Times New Roman"/>
+          <w:color w:val="D4D4D4"/>
+          <w:sz w:val="24"/>
+          <w:szCs w:val="24"/>
+        </w:rPr>
+        <w:t>, </w:t>
+      </w:r>
+      <w:r>
+        <w:rPr>
+          <w:rFonts w:ascii="Consolas" w:eastAsia="Times New Roman" w:hAnsi="Consolas" w:cs="Times New Roman"/>
+          <w:color w:val="B5CEA8"/>
+          <w:sz w:val="24"/>
+          <w:szCs w:val="24"/>
+        </w:rPr>
+        <w:t>0</w:t>
+      </w:r>
+      <w:r>
+        <w:rPr>
+          <w:rFonts w:ascii="Consolas" w:eastAsia="Times New Roman" w:hAnsi="Consolas" w:cs="Times New Roman"/>
+          <w:color w:val="D4D4D4"/>
+          <w:sz w:val="24"/>
+          <w:szCs w:val="24"/>
+        </w:rPr>
+        <w:t>))</w:t>
+      </w:r>
+    </w:p>
+    <w:p>
+      <w:pPr>
+        <w:shd w:val="clear" w:color="auto" w:fill="1E1E1E"/>
+        <w:spacing w:after="0" w:line="360" w:lineRule="atLeast"/>
+        <w:rPr>
+          <w:rFonts w:ascii="Consolas" w:eastAsia="Times New Roman" w:hAnsi="Consolas" w:cs="Times New Roman"/>
+          <w:color w:val="D4D4D4"/>
+          <w:sz w:val="24"/>
+          <w:szCs w:val="24"/>
+        </w:rPr>
+      </w:pPr>
+      <w:r>
+        <w:rPr>
+          <w:rFonts w:ascii="Consolas" w:eastAsia="Times New Roman" w:hAnsi="Consolas" w:cs="Times New Roman"/>
+          <w:color w:val="D4D4D4"/>
+          <w:sz w:val="24"/>
+          <w:szCs w:val="24"/>
+        </w:rPr>
+        <w:t>    GestureDetector.drawText(clone, </w:t>
+      </w:r>
+      <w:r>
+        <w:rPr>
+          <w:rFonts w:ascii="Consolas" w:eastAsia="Times New Roman" w:hAnsi="Consolas" w:cs="Times New Roman"/>
+          <w:color w:val="B5CEA8"/>
+          <w:sz w:val="24"/>
+          <w:szCs w:val="24"/>
+        </w:rPr>
+        <w:t>4</w:t>
+      </w:r>
+      <w:r>
+        <w:rPr>
+          <w:rFonts w:ascii="Consolas" w:eastAsia="Times New Roman" w:hAnsi="Consolas" w:cs="Times New Roman"/>
+          <w:color w:val="D4D4D4"/>
+          <w:sz w:val="24"/>
+          <w:szCs w:val="24"/>
+        </w:rPr>
+        <w:t>, </w:t>
+      </w:r>
+      <w:proofErr w:type="gramStart"/>
+      <w:r>
+        <w:rPr>
+          <w:rFonts w:ascii="Consolas" w:eastAsia="Times New Roman" w:hAnsi="Consolas" w:cs="Times New Roman"/>
+          <w:color w:val="D4D4D4"/>
+          <w:sz w:val="24"/>
+          <w:szCs w:val="24"/>
+        </w:rPr>
+        <w:t>values[</w:t>
+      </w:r>
+      <w:proofErr w:type="gramEnd"/>
+      <w:r>
+        <w:rPr>
+          <w:rFonts w:ascii="Consolas" w:eastAsia="Times New Roman" w:hAnsi="Consolas" w:cs="Times New Roman"/>
+          <w:color w:val="B5CEA8"/>
+          <w:sz w:val="24"/>
+          <w:szCs w:val="24"/>
+        </w:rPr>
+        <w:t>0</w:t>
+      </w:r>
+      <w:r>
+        <w:rPr>
+          <w:rFonts w:ascii="Consolas" w:eastAsia="Times New Roman" w:hAnsi="Consolas" w:cs="Times New Roman"/>
+          <w:color w:val="D4D4D4"/>
+          <w:sz w:val="24"/>
+          <w:szCs w:val="24"/>
+        </w:rPr>
+        <w:t>] + values[</w:t>
+      </w:r>
+      <w:r>
+        <w:rPr>
+          <w:rFonts w:ascii="Consolas" w:eastAsia="Times New Roman" w:hAnsi="Consolas" w:cs="Times New Roman"/>
+          <w:color w:val="B5CEA8"/>
+          <w:sz w:val="24"/>
+          <w:szCs w:val="24"/>
+        </w:rPr>
+        <w:t>1</w:t>
+      </w:r>
+      <w:r>
+        <w:rPr>
+          <w:rFonts w:ascii="Consolas" w:eastAsia="Times New Roman" w:hAnsi="Consolas" w:cs="Times New Roman"/>
+          <w:color w:val="D4D4D4"/>
+          <w:sz w:val="24"/>
+          <w:szCs w:val="24"/>
+        </w:rPr>
+        <w:t>], </w:t>
+      </w:r>
+      <w:r>
+        <w:rPr>
+          <w:rFonts w:ascii="Consolas" w:eastAsia="Times New Roman" w:hAnsi="Consolas" w:cs="Times New Roman"/>
+          <w:color w:val="9CDCFE"/>
+          <w:sz w:val="24"/>
+          <w:szCs w:val="24"/>
+        </w:rPr>
+        <w:t>color</w:t>
+      </w:r>
+      <w:r>
+        <w:rPr>
+          <w:rFonts w:ascii="Consolas" w:eastAsia="Times New Roman" w:hAnsi="Consolas" w:cs="Times New Roman"/>
+          <w:color w:val="D4D4D4"/>
+          <w:sz w:val="24"/>
+          <w:szCs w:val="24"/>
+        </w:rPr>
+        <w:t>=(</w:t>
+      </w:r>
+      <w:r>
+        <w:rPr>
+          <w:rFonts w:ascii="Consolas" w:eastAsia="Times New Roman" w:hAnsi="Consolas" w:cs="Times New Roman"/>
+          <w:color w:val="B5CEA8"/>
+          <w:sz w:val="24"/>
+          <w:szCs w:val="24"/>
+        </w:rPr>
+        <w:t>0</w:t>
+      </w:r>
+      <w:r>
+        <w:rPr>
+          <w:rFonts w:ascii="Consolas" w:eastAsia="Times New Roman" w:hAnsi="Consolas" w:cs="Times New Roman"/>
+          <w:color w:val="D4D4D4"/>
+          <w:sz w:val="24"/>
+          <w:szCs w:val="24"/>
+        </w:rPr>
+        <w:t>, </w:t>
+      </w:r>
+      <w:r>
+        <w:rPr>
+          <w:rFonts w:ascii="Consolas" w:eastAsia="Times New Roman" w:hAnsi="Consolas" w:cs="Times New Roman"/>
+          <w:color w:val="B5CEA8"/>
+          <w:sz w:val="24"/>
+          <w:szCs w:val="24"/>
+        </w:rPr>
+        <w:t>255</w:t>
+      </w:r>
+      <w:r>
+        <w:rPr>
+          <w:rFonts w:ascii="Consolas" w:eastAsia="Times New Roman" w:hAnsi="Consolas" w:cs="Times New Roman"/>
+          <w:color w:val="D4D4D4"/>
+          <w:sz w:val="24"/>
+          <w:szCs w:val="24"/>
+        </w:rPr>
+        <w:t>, </w:t>
+      </w:r>
+      <w:r>
+        <w:rPr>
+          <w:rFonts w:ascii="Consolas" w:eastAsia="Times New Roman" w:hAnsi="Consolas" w:cs="Times New Roman"/>
+          <w:color w:val="B5CEA8"/>
+          <w:sz w:val="24"/>
+          <w:szCs w:val="24"/>
+        </w:rPr>
+        <w:t>0</w:t>
+      </w:r>
+      <w:r>
+        <w:rPr>
+          <w:rFonts w:ascii="Consolas" w:eastAsia="Times New Roman" w:hAnsi="Consolas" w:cs="Times New Roman"/>
+          <w:color w:val="D4D4D4"/>
+          <w:sz w:val="24"/>
+          <w:szCs w:val="24"/>
+        </w:rPr>
+        <w:t>))</w:t>
+      </w:r>
+    </w:p>
+    <w:p>
+      <w:pPr>
+        <w:bidi/>
+        <w:spacing w:before="240" w:line="360" w:lineRule="auto"/>
+        <w:rPr>
+          <w:rFonts w:cstheme="minorHAnsi"/>
+          <w:color w:val="202122"/>
+          <w:sz w:val="28"/>
+          <w:szCs w:val="28"/>
+          <w:rtl/>
+        </w:rPr>
+      </w:pPr>
+      <w:r>
+        <w:rPr>
+          <w:rFonts w:cstheme="minorHAnsi" w:hint="cs"/>
+          <w:color w:val="202122"/>
+          <w:sz w:val="28"/>
+          <w:szCs w:val="28"/>
+          <w:rtl/>
+        </w:rPr>
+        <w:t>وفي حال وجود عدد ثاني للأصابع تمت قراءته وتخزينه نقوم بجمع العددين وطباعتهما مع الناتج على المقطع.</w:t>
+      </w:r>
+    </w:p>
+    <w:p>
+      <w:pPr>
+        <w:shd w:val="clear" w:color="auto" w:fill="1E1E1E"/>
+        <w:spacing w:after="0" w:line="360" w:lineRule="atLeast"/>
+        <w:rPr>
+          <w:rFonts w:ascii="Consolas" w:eastAsia="Times New Roman" w:hAnsi="Consolas" w:cs="Times New Roman"/>
+          <w:color w:val="D4D4D4"/>
+          <w:sz w:val="24"/>
+          <w:szCs w:val="24"/>
+        </w:rPr>
+      </w:pPr>
+      <w:r>
+        <w:rPr>
+          <w:rFonts w:ascii="Consolas" w:eastAsia="Times New Roman" w:hAnsi="Consolas" w:cs="Times New Roman"/>
+          <w:color w:val="D4D4D4"/>
+          <w:sz w:val="24"/>
+          <w:szCs w:val="24"/>
+        </w:rPr>
+        <w:t>  cv2.rectangle(clone, (left, top), (right, bot), (</w:t>
+      </w:r>
+      <w:r>
+        <w:rPr>
+          <w:rFonts w:ascii="Consolas" w:eastAsia="Times New Roman" w:hAnsi="Consolas" w:cs="Times New Roman"/>
+          <w:color w:val="B5CEA8"/>
+          <w:sz w:val="24"/>
+          <w:szCs w:val="24"/>
+        </w:rPr>
+        <w:t>0</w:t>
+      </w:r>
+      <w:r>
+        <w:rPr>
+          <w:rFonts w:ascii="Consolas" w:eastAsia="Times New Roman" w:hAnsi="Consolas" w:cs="Times New Roman"/>
+          <w:color w:val="D4D4D4"/>
+          <w:sz w:val="24"/>
+          <w:szCs w:val="24"/>
+        </w:rPr>
+        <w:t>, </w:t>
+      </w:r>
+      <w:r>
+        <w:rPr>
+          <w:rFonts w:ascii="Consolas" w:eastAsia="Times New Roman" w:hAnsi="Consolas" w:cs="Times New Roman"/>
+          <w:color w:val="B5CEA8"/>
+          <w:sz w:val="24"/>
+          <w:szCs w:val="24"/>
+        </w:rPr>
+        <w:t>0</w:t>
+      </w:r>
+      <w:r>
+        <w:rPr>
+          <w:rFonts w:ascii="Consolas" w:eastAsia="Times New Roman" w:hAnsi="Consolas" w:cs="Times New Roman"/>
+          <w:color w:val="D4D4D4"/>
+          <w:sz w:val="24"/>
+          <w:szCs w:val="24"/>
+        </w:rPr>
+        <w:t>, </w:t>
+      </w:r>
+      <w:r>
+        <w:rPr>
+          <w:rFonts w:ascii="Consolas" w:eastAsia="Times New Roman" w:hAnsi="Consolas" w:cs="Times New Roman"/>
+          <w:color w:val="B5CEA8"/>
+          <w:sz w:val="24"/>
+          <w:szCs w:val="24"/>
+        </w:rPr>
+        <w:t>255</w:t>
+      </w:r>
+      <w:r>
+        <w:rPr>
+          <w:rFonts w:ascii="Consolas" w:eastAsia="Times New Roman" w:hAnsi="Consolas" w:cs="Times New Roman"/>
+          <w:color w:val="D4D4D4"/>
+          <w:sz w:val="24"/>
+          <w:szCs w:val="24"/>
+        </w:rPr>
+        <w:t>), </w:t>
+      </w:r>
+      <w:r>
+        <w:rPr>
+          <w:rFonts w:ascii="Consolas" w:eastAsia="Times New Roman" w:hAnsi="Consolas" w:cs="Times New Roman"/>
+          <w:color w:val="B5CEA8"/>
+          <w:sz w:val="24"/>
+          <w:szCs w:val="24"/>
+        </w:rPr>
+        <w:t>2</w:t>
+      </w:r>
+      <w:r>
+        <w:rPr>
+          <w:rFonts w:ascii="Consolas" w:eastAsia="Times New Roman" w:hAnsi="Consolas" w:cs="Times New Roman"/>
+          <w:color w:val="D4D4D4"/>
+          <w:sz w:val="24"/>
+          <w:szCs w:val="24"/>
+        </w:rPr>
+        <w:t>)</w:t>
+      </w:r>
+    </w:p>
+    <w:p>
+      <w:pPr>
+        <w:shd w:val="clear" w:color="auto" w:fill="1E1E1E"/>
+        <w:spacing w:after="0" w:line="360" w:lineRule="atLeast"/>
+        <w:rPr>
+          <w:rFonts w:ascii="Consolas" w:eastAsia="Times New Roman" w:hAnsi="Consolas" w:cs="Times New Roman"/>
+          <w:color w:val="D4D4D4"/>
+          <w:sz w:val="24"/>
+          <w:szCs w:val="24"/>
+        </w:rPr>
+      </w:pPr>
+      <w:r>
+        <w:rPr>
+          <w:rFonts w:ascii="Consolas" w:eastAsia="Times New Roman" w:hAnsi="Consolas" w:cs="Times New Roman"/>
+          <w:color w:val="D4D4D4"/>
+          <w:sz w:val="24"/>
+          <w:szCs w:val="24"/>
+        </w:rPr>
+        <w:t>  </w:t>
+      </w:r>
+      <w:proofErr w:type="spellStart"/>
+      <w:r>
+        <w:rPr>
+          <w:rFonts w:ascii="Consolas" w:eastAsia="Times New Roman" w:hAnsi="Consolas" w:cs="Times New Roman"/>
+          <w:color w:val="D4D4D4"/>
+          <w:sz w:val="24"/>
+          <w:szCs w:val="24"/>
+        </w:rPr>
+        <w:t>numFrames</w:t>
+      </w:r>
+      <w:proofErr w:type="spellEnd"/>
+      <w:r>
+        <w:rPr>
+          <w:rFonts w:ascii="Consolas" w:eastAsia="Times New Roman" w:hAnsi="Consolas" w:cs="Times New Roman"/>
+          <w:color w:val="D4D4D4"/>
+          <w:sz w:val="24"/>
+          <w:szCs w:val="24"/>
+        </w:rPr>
+        <w:t> += </w:t>
+      </w:r>
+      <w:r>
+        <w:rPr>
+          <w:rFonts w:ascii="Consolas" w:eastAsia="Times New Roman" w:hAnsi="Consolas" w:cs="Times New Roman"/>
+          <w:color w:val="B5CEA8"/>
+          <w:sz w:val="24"/>
+          <w:szCs w:val="24"/>
+        </w:rPr>
+        <w:t>1</w:t>
+      </w:r>
+    </w:p>
+    <w:p>
+      <w:pPr>
+        <w:bidi/>
+        <w:spacing w:before="240" w:line="360" w:lineRule="auto"/>
+        <w:rPr>
+          <w:rFonts w:cstheme="minorHAnsi"/>
+          <w:color w:val="202122"/>
+          <w:sz w:val="28"/>
+          <w:szCs w:val="28"/>
+          <w:rtl/>
+        </w:rPr>
+      </w:pPr>
+      <w:r>
+        <w:rPr>
+          <w:rFonts w:cstheme="minorHAnsi" w:hint="cs"/>
+          <w:color w:val="202122"/>
+          <w:sz w:val="28"/>
+          <w:szCs w:val="28"/>
+          <w:rtl/>
+        </w:rPr>
+        <w:lastRenderedPageBreak/>
+        <w:t xml:space="preserve">رسم حدود المنطقة الحيوية على المقطع وزيادة الإطار </w:t>
+      </w:r>
+      <w:proofErr w:type="gramStart"/>
+      <w:r>
+        <w:rPr>
+          <w:rFonts w:cstheme="minorHAnsi" w:hint="cs"/>
+          <w:color w:val="202122"/>
+          <w:sz w:val="28"/>
+          <w:szCs w:val="28"/>
+          <w:rtl/>
+        </w:rPr>
+        <w:t>الحالي  للانتقال</w:t>
+      </w:r>
+      <w:proofErr w:type="gramEnd"/>
+      <w:r>
+        <w:rPr>
+          <w:rFonts w:cstheme="minorHAnsi" w:hint="cs"/>
+          <w:color w:val="202122"/>
+          <w:sz w:val="28"/>
+          <w:szCs w:val="28"/>
+          <w:rtl/>
+        </w:rPr>
+        <w:t xml:space="preserve"> للإطار التالي.</w:t>
+      </w:r>
+    </w:p>
+    <w:p>
+      <w:pPr>
+        <w:shd w:val="clear" w:color="auto" w:fill="1E1E1E"/>
+        <w:spacing w:after="0" w:line="360" w:lineRule="atLeast"/>
+        <w:rPr>
+          <w:rFonts w:ascii="Consolas" w:eastAsia="Times New Roman" w:hAnsi="Consolas" w:cs="Times New Roman"/>
+          <w:color w:val="D4D4D4"/>
+          <w:sz w:val="24"/>
+          <w:szCs w:val="24"/>
+        </w:rPr>
+      </w:pPr>
+      <w:r>
+        <w:rPr>
+          <w:rFonts w:ascii="Consolas" w:eastAsia="Times New Roman" w:hAnsi="Consolas" w:cs="Times New Roman"/>
+          <w:color w:val="D4D4D4"/>
+          <w:sz w:val="24"/>
+          <w:szCs w:val="24"/>
+        </w:rPr>
+        <w:t>  cv2.imshow(</w:t>
+      </w:r>
+      <w:r>
+        <w:rPr>
+          <w:rFonts w:ascii="Consolas" w:eastAsia="Times New Roman" w:hAnsi="Consolas" w:cs="Times New Roman"/>
+          <w:color w:val="CE9178"/>
+          <w:sz w:val="24"/>
+          <w:szCs w:val="24"/>
+        </w:rPr>
+        <w:t>"Frame"</w:t>
+      </w:r>
+      <w:r>
+        <w:rPr>
+          <w:rFonts w:ascii="Consolas" w:eastAsia="Times New Roman" w:hAnsi="Consolas" w:cs="Times New Roman"/>
+          <w:color w:val="D4D4D4"/>
+          <w:sz w:val="24"/>
+          <w:szCs w:val="24"/>
+        </w:rPr>
+        <w:t>, clone)</w:t>
+      </w:r>
+    </w:p>
+    <w:p>
+      <w:pPr>
+        <w:shd w:val="clear" w:color="auto" w:fill="1E1E1E"/>
+        <w:spacing w:after="0" w:line="360" w:lineRule="atLeast"/>
+        <w:rPr>
+          <w:rFonts w:ascii="Consolas" w:eastAsia="Times New Roman" w:hAnsi="Consolas" w:cs="Times New Roman"/>
+          <w:color w:val="D4D4D4"/>
+          <w:sz w:val="24"/>
+          <w:szCs w:val="24"/>
+        </w:rPr>
+      </w:pPr>
+      <w:r>
+        <w:rPr>
+          <w:rFonts w:ascii="Consolas" w:eastAsia="Times New Roman" w:hAnsi="Consolas" w:cs="Times New Roman"/>
+          <w:color w:val="D4D4D4"/>
+          <w:sz w:val="24"/>
+          <w:szCs w:val="24"/>
+        </w:rPr>
+        <w:t>  key = cv2.waitKey(</w:t>
+      </w:r>
+      <w:r>
+        <w:rPr>
+          <w:rFonts w:ascii="Consolas" w:eastAsia="Times New Roman" w:hAnsi="Consolas" w:cs="Times New Roman"/>
+          <w:color w:val="B5CEA8"/>
+          <w:sz w:val="24"/>
+          <w:szCs w:val="24"/>
+        </w:rPr>
+        <w:t>1</w:t>
+      </w:r>
+      <w:r>
+        <w:rPr>
+          <w:rFonts w:ascii="Consolas" w:eastAsia="Times New Roman" w:hAnsi="Consolas" w:cs="Times New Roman"/>
+          <w:color w:val="D4D4D4"/>
+          <w:sz w:val="24"/>
+          <w:szCs w:val="24"/>
+        </w:rPr>
+        <w:t>) &amp; </w:t>
+      </w:r>
+      <w:r>
+        <w:rPr>
+          <w:rFonts w:ascii="Consolas" w:eastAsia="Times New Roman" w:hAnsi="Consolas" w:cs="Times New Roman"/>
+          <w:color w:val="569CD6"/>
+          <w:sz w:val="24"/>
+          <w:szCs w:val="24"/>
+        </w:rPr>
+        <w:t>0x</w:t>
+      </w:r>
+      <w:r>
+        <w:rPr>
+          <w:rFonts w:ascii="Consolas" w:eastAsia="Times New Roman" w:hAnsi="Consolas" w:cs="Times New Roman"/>
+          <w:color w:val="B5CEA8"/>
+          <w:sz w:val="24"/>
+          <w:szCs w:val="24"/>
+        </w:rPr>
+        <w:t>FF</w:t>
+      </w:r>
+    </w:p>
+    <w:p>
+      <w:pPr>
+        <w:shd w:val="clear" w:color="auto" w:fill="1E1E1E"/>
+        <w:spacing w:after="0" w:line="360" w:lineRule="atLeast"/>
+        <w:rPr>
+          <w:rFonts w:ascii="Consolas" w:eastAsia="Times New Roman" w:hAnsi="Consolas" w:cs="Times New Roman"/>
+          <w:color w:val="D4D4D4"/>
+          <w:sz w:val="24"/>
+          <w:szCs w:val="24"/>
+        </w:rPr>
+      </w:pPr>
+    </w:p>
+    <w:p>
+      <w:pPr>
+        <w:shd w:val="clear" w:color="auto" w:fill="1E1E1E"/>
+        <w:spacing w:after="0" w:line="360" w:lineRule="atLeast"/>
+        <w:rPr>
+          <w:rFonts w:ascii="Consolas" w:eastAsia="Times New Roman" w:hAnsi="Consolas" w:cs="Times New Roman"/>
+          <w:color w:val="D4D4D4"/>
+          <w:sz w:val="24"/>
+          <w:szCs w:val="24"/>
+        </w:rPr>
+      </w:pPr>
+      <w:r>
+        <w:rPr>
+          <w:rFonts w:ascii="Consolas" w:eastAsia="Times New Roman" w:hAnsi="Consolas" w:cs="Times New Roman"/>
+          <w:color w:val="D4D4D4"/>
+          <w:sz w:val="24"/>
+          <w:szCs w:val="24"/>
+        </w:rPr>
+        <w:t>  </w:t>
+      </w:r>
+      <w:r>
+        <w:rPr>
+          <w:rFonts w:ascii="Consolas" w:eastAsia="Times New Roman" w:hAnsi="Consolas" w:cs="Times New Roman"/>
+          <w:color w:val="C586C0"/>
+          <w:sz w:val="24"/>
+          <w:szCs w:val="24"/>
+        </w:rPr>
+        <w:t>if</w:t>
+      </w:r>
+      <w:r>
+        <w:rPr>
+          <w:rFonts w:ascii="Consolas" w:eastAsia="Times New Roman" w:hAnsi="Consolas" w:cs="Times New Roman"/>
+          <w:color w:val="D4D4D4"/>
+          <w:sz w:val="24"/>
+          <w:szCs w:val="24"/>
+        </w:rPr>
+        <w:t> key == </w:t>
+      </w:r>
+      <w:proofErr w:type="spellStart"/>
+      <w:r>
+        <w:rPr>
+          <w:rFonts w:ascii="Consolas" w:eastAsia="Times New Roman" w:hAnsi="Consolas" w:cs="Times New Roman"/>
+          <w:color w:val="DCDCAA"/>
+          <w:sz w:val="24"/>
+          <w:szCs w:val="24"/>
+        </w:rPr>
+        <w:t>ord</w:t>
+      </w:r>
+      <w:proofErr w:type="spellEnd"/>
+      <w:r>
+        <w:rPr>
+          <w:rFonts w:ascii="Consolas" w:eastAsia="Times New Roman" w:hAnsi="Consolas" w:cs="Times New Roman"/>
+          <w:color w:val="D4D4D4"/>
+          <w:sz w:val="24"/>
+          <w:szCs w:val="24"/>
+        </w:rPr>
+        <w:t>(</w:t>
+      </w:r>
+      <w:r>
+        <w:rPr>
+          <w:rFonts w:ascii="Consolas" w:eastAsia="Times New Roman" w:hAnsi="Consolas" w:cs="Times New Roman"/>
+          <w:color w:val="CE9178"/>
+          <w:sz w:val="24"/>
+          <w:szCs w:val="24"/>
+        </w:rPr>
+        <w:t>"q"</w:t>
+      </w:r>
+      <w:r>
+        <w:rPr>
+          <w:rFonts w:ascii="Consolas" w:eastAsia="Times New Roman" w:hAnsi="Consolas" w:cs="Times New Roman"/>
+          <w:color w:val="D4D4D4"/>
+          <w:sz w:val="24"/>
+          <w:szCs w:val="24"/>
+        </w:rPr>
+        <w:t>):</w:t>
+      </w:r>
+    </w:p>
+    <w:p>
+      <w:pPr>
+        <w:shd w:val="clear" w:color="auto" w:fill="1E1E1E"/>
+        <w:spacing w:after="0" w:line="360" w:lineRule="atLeast"/>
+        <w:rPr>
+          <w:rFonts w:ascii="Consolas" w:eastAsia="Times New Roman" w:hAnsi="Consolas" w:cs="Times New Roman"/>
+          <w:color w:val="D4D4D4"/>
+          <w:sz w:val="24"/>
+          <w:szCs w:val="24"/>
+        </w:rPr>
+      </w:pPr>
+      <w:r>
+        <w:rPr>
+          <w:rFonts w:ascii="Consolas" w:eastAsia="Times New Roman" w:hAnsi="Consolas" w:cs="Times New Roman"/>
+          <w:color w:val="D4D4D4"/>
+          <w:sz w:val="24"/>
+          <w:szCs w:val="24"/>
+        </w:rPr>
+        <w:t>    </w:t>
+      </w:r>
+      <w:r>
+        <w:rPr>
+          <w:rFonts w:ascii="Consolas" w:eastAsia="Times New Roman" w:hAnsi="Consolas" w:cs="Times New Roman"/>
+          <w:color w:val="C586C0"/>
+          <w:sz w:val="24"/>
+          <w:szCs w:val="24"/>
+        </w:rPr>
+        <w:t>break</w:t>
+      </w:r>
+    </w:p>
+    <w:p>
+      <w:pPr>
+        <w:shd w:val="clear" w:color="auto" w:fill="1E1E1E"/>
+        <w:spacing w:after="0" w:line="360" w:lineRule="atLeast"/>
+        <w:rPr>
+          <w:rFonts w:ascii="Consolas" w:eastAsia="Times New Roman" w:hAnsi="Consolas" w:cs="Times New Roman"/>
+          <w:color w:val="D4D4D4"/>
+          <w:sz w:val="24"/>
+          <w:szCs w:val="24"/>
+        </w:rPr>
+      </w:pPr>
+    </w:p>
+    <w:p>
+      <w:pPr>
+        <w:shd w:val="clear" w:color="auto" w:fill="1E1E1E"/>
+        <w:spacing w:after="0" w:line="360" w:lineRule="atLeast"/>
+        <w:rPr>
+          <w:rFonts w:ascii="Consolas" w:eastAsia="Times New Roman" w:hAnsi="Consolas" w:cs="Times New Roman"/>
+          <w:color w:val="D4D4D4"/>
+          <w:sz w:val="24"/>
+          <w:szCs w:val="24"/>
+        </w:rPr>
+      </w:pPr>
       <w:bookmarkStart w:id="0" w:name="_GoBack"/>
       <w:bookmarkEnd w:id="0"/>
+      <w:proofErr w:type="spellStart"/>
+      <w:proofErr w:type="gramStart"/>
+      <w:r>
+        <w:rPr>
+          <w:rFonts w:ascii="Consolas" w:eastAsia="Times New Roman" w:hAnsi="Consolas" w:cs="Times New Roman"/>
+          <w:color w:val="D4D4D4"/>
+          <w:sz w:val="24"/>
+          <w:szCs w:val="24"/>
+        </w:rPr>
+        <w:t>camera.release</w:t>
+      </w:r>
+      <w:proofErr w:type="spellEnd"/>
+      <w:proofErr w:type="gramEnd"/>
+      <w:r>
+        <w:rPr>
+          <w:rFonts w:ascii="Consolas" w:eastAsia="Times New Roman" w:hAnsi="Consolas" w:cs="Times New Roman"/>
+          <w:color w:val="D4D4D4"/>
+          <w:sz w:val="24"/>
+          <w:szCs w:val="24"/>
+        </w:rPr>
+        <w:t>()</w:t>
+      </w:r>
+    </w:p>
+    <w:p>
+      <w:pPr>
+        <w:shd w:val="clear" w:color="auto" w:fill="1E1E1E"/>
+        <w:spacing w:after="0" w:line="360" w:lineRule="atLeast"/>
+        <w:rPr>
+          <w:rFonts w:ascii="Consolas" w:eastAsia="Times New Roman" w:hAnsi="Consolas" w:cs="Times New Roman"/>
+          <w:color w:val="D4D4D4"/>
+          <w:sz w:val="24"/>
+          <w:szCs w:val="24"/>
+        </w:rPr>
+      </w:pPr>
+      <w:r>
+        <w:rPr>
+          <w:rFonts w:ascii="Consolas" w:eastAsia="Times New Roman" w:hAnsi="Consolas" w:cs="Times New Roman"/>
+          <w:color w:val="D4D4D4"/>
+          <w:sz w:val="24"/>
+          <w:szCs w:val="24"/>
+        </w:rPr>
+        <w:t>cv2.destroyAllWindows()</w:t>
+      </w:r>
+    </w:p>
+    <w:p>
+      <w:pPr>
+        <w:bidi/>
+        <w:spacing w:before="240" w:line="360" w:lineRule="auto"/>
+        <w:rPr>
+          <w:rFonts w:cstheme="minorHAnsi"/>
+          <w:color w:val="202122"/>
+          <w:sz w:val="28"/>
+          <w:szCs w:val="28"/>
+          <w:rtl/>
+        </w:rPr>
+      </w:pPr>
+      <w:r>
+        <w:rPr>
+          <w:rFonts w:cstheme="minorHAnsi" w:hint="cs"/>
+          <w:color w:val="202122"/>
+          <w:sz w:val="28"/>
+          <w:szCs w:val="28"/>
+          <w:rtl/>
+        </w:rPr>
+        <w:t>إظهار المقطع على الشاشة وتعريف زر خروج "</w:t>
+      </w:r>
+      <w:r>
+        <w:rPr>
+          <w:rFonts w:cstheme="minorHAnsi"/>
+          <w:color w:val="202122"/>
+          <w:sz w:val="28"/>
+          <w:szCs w:val="28"/>
+        </w:rPr>
+        <w:t>q</w:t>
+      </w:r>
+      <w:r>
+        <w:rPr>
+          <w:rFonts w:cstheme="minorHAnsi" w:hint="cs"/>
+          <w:color w:val="202122"/>
+          <w:sz w:val="28"/>
+          <w:szCs w:val="28"/>
+          <w:rtl/>
+          <w:lang w:bidi="ar-SY"/>
+        </w:rPr>
+        <w:t>"</w:t>
+      </w:r>
+      <w:r>
+        <w:rPr>
+          <w:rFonts w:cstheme="minorHAnsi" w:hint="cs"/>
+          <w:color w:val="202122"/>
+          <w:sz w:val="28"/>
+          <w:szCs w:val="28"/>
+          <w:rtl/>
+        </w:rPr>
+        <w:t xml:space="preserve"> لإنهاء البرنامج عند الضغط عليه.</w:t>
+      </w:r>
+    </w:p>
+    <w:p>
+      <w:pPr>
+        <w:bidi/>
+        <w:spacing w:before="240" w:line="360" w:lineRule="auto"/>
+        <w:rPr>
+          <w:rFonts w:cstheme="minorHAnsi"/>
+          <w:color w:val="202122"/>
+          <w:sz w:val="28"/>
+          <w:szCs w:val="28"/>
+          <w:rtl/>
+        </w:rPr>
+      </w:pPr>
+      <w:r>
+        <w:rPr>
+          <w:rFonts w:cstheme="minorHAnsi" w:hint="cs"/>
+          <w:color w:val="202122"/>
+          <w:sz w:val="28"/>
+          <w:szCs w:val="28"/>
+          <w:rtl/>
+        </w:rPr>
+        <w:t>وفي النهاية نقوم بإزالة الكاميرا الحالية ومحو الذاكرة المؤقتة والنسخ المعرفة مسبقاً ثم نقوم بإغلاق جميع النوافذ.</w:t>
+      </w:r>
+    </w:p>
+    <w:p>
+      <w:pPr>
+        <w:bidi/>
+        <w:spacing w:before="240" w:line="360" w:lineRule="auto"/>
+        <w:rPr>
+          <w:rFonts w:cstheme="minorHAnsi"/>
+          <w:color w:val="202122"/>
+          <w:sz w:val="28"/>
+          <w:szCs w:val="28"/>
+          <w:rtl/>
+        </w:rPr>
+      </w:pPr>
+    </w:p>
+    <w:p>
+      <w:pPr>
+        <w:bidi/>
+        <w:spacing w:before="240" w:line="360" w:lineRule="auto"/>
+        <w:rPr>
+          <w:rFonts w:cstheme="minorHAnsi"/>
+          <w:color w:val="202122"/>
+          <w:sz w:val="28"/>
+          <w:szCs w:val="28"/>
+          <w:rtl/>
+        </w:rPr>
+      </w:pPr>
+    </w:p>
+    <w:p>
+      <w:pPr>
+        <w:bidi/>
+        <w:spacing w:before="240" w:line="360" w:lineRule="auto"/>
+        <w:rPr>
+          <w:rFonts w:cstheme="minorHAnsi"/>
+          <w:color w:val="202122"/>
+          <w:sz w:val="28"/>
+          <w:szCs w:val="28"/>
+          <w:rtl/>
+        </w:rPr>
+      </w:pPr>
+    </w:p>
+    <w:p>
+      <w:pPr>
+        <w:bidi/>
+        <w:spacing w:before="240" w:line="360" w:lineRule="auto"/>
+        <w:rPr>
+          <w:rFonts w:cstheme="minorHAnsi"/>
+          <w:color w:val="202122"/>
+          <w:sz w:val="28"/>
+          <w:szCs w:val="28"/>
+          <w:rtl/>
+          <w:lang w:bidi="ar-SY"/>
+        </w:rPr>
+      </w:pPr>
+    </w:p>
+    <w:p>
+      <w:pPr>
+        <w:bidi/>
+        <w:spacing w:before="240" w:line="360" w:lineRule="auto"/>
+        <w:rPr>
+          <w:rFonts w:cstheme="minorHAnsi"/>
+          <w:b/>
+          <w:bCs/>
+          <w:sz w:val="28"/>
+          <w:szCs w:val="28"/>
+          <w:rtl/>
+          <w:lang w:bidi="ar-SY"/>
+        </w:rPr>
+      </w:pPr>
     </w:p>
     <w:sectPr>
       <w:pgSz w:w="12240" w:h="15840"/>
